--- a/Тестирование/Отчёты/ТиВПО_ПР4_ИКБО-04-22_ЕгоровЛА.docx
+++ b/Тестирование/Отчёты/ТиВПО_ПР4_ИКБО-04-22_ЕгоровЛА.docx
@@ -602,18 +602,8 @@
                 <w:sz w:val="24"/>
                 <w:szCs w:val="24"/>
               </w:rPr>
-              <w:t xml:space="preserve">Егоров </w:t>
+              <w:t>Егоров Л.А.</w:t>
             </w:r>
-            <w:proofErr w:type="gramStart"/>
-            <w:r>
-              <w:rPr>
-                <w:rFonts w:eastAsia="Times New Roman"/>
-                <w:sz w:val="24"/>
-                <w:szCs w:val="24"/>
-              </w:rPr>
-              <w:t>Л.А.</w:t>
-            </w:r>
-            <w:proofErr w:type="gramEnd"/>
           </w:p>
         </w:tc>
       </w:tr>
@@ -694,18 +684,8 @@
                 <w:sz w:val="24"/>
                 <w:szCs w:val="24"/>
               </w:rPr>
-              <w:t xml:space="preserve">Петрова </w:t>
+              <w:t>Петрова А.А.</w:t>
             </w:r>
-            <w:proofErr w:type="gramStart"/>
-            <w:r>
-              <w:rPr>
-                <w:rFonts w:eastAsia="Times New Roman"/>
-                <w:sz w:val="24"/>
-                <w:szCs w:val="24"/>
-              </w:rPr>
-              <w:t>А.А.</w:t>
-            </w:r>
-            <w:proofErr w:type="gramEnd"/>
           </w:p>
         </w:tc>
       </w:tr>
@@ -758,23 +738,13 @@
               <w:spacing w:line="240" w:lineRule="auto"/>
               <w:jc w:val="center"/>
             </w:pPr>
-            <w:proofErr w:type="gramStart"/>
             <w:r>
               <w:rPr>
                 <w:rFonts w:eastAsia="Times New Roman"/>
                 <w:sz w:val="20"/>
                 <w:szCs w:val="20"/>
               </w:rPr>
-              <w:t>Практическая  работа</w:t>
-            </w:r>
-            <w:proofErr w:type="gramEnd"/>
-            <w:r>
-              <w:rPr>
-                <w:rFonts w:eastAsia="Times New Roman"/>
-                <w:sz w:val="20"/>
-                <w:szCs w:val="20"/>
-              </w:rPr>
-              <w:t xml:space="preserve"> выполнена</w:t>
+              <w:t>Практическая  работа выполнена</w:t>
             </w:r>
           </w:p>
         </w:tc>
@@ -796,25 +766,7 @@
                 <w:sz w:val="20"/>
                 <w:szCs w:val="20"/>
               </w:rPr>
-              <w:t>«_</w:t>
-            </w:r>
-            <w:proofErr w:type="gramStart"/>
-            <w:r>
-              <w:rPr>
-                <w:rFonts w:eastAsia="Times New Roman"/>
-                <w:sz w:val="20"/>
-                <w:szCs w:val="20"/>
-              </w:rPr>
-              <w:t>_»_</w:t>
-            </w:r>
-            <w:proofErr w:type="gramEnd"/>
-            <w:r>
-              <w:rPr>
-                <w:rFonts w:eastAsia="Times New Roman"/>
-                <w:sz w:val="20"/>
-                <w:szCs w:val="20"/>
-              </w:rPr>
-              <w:t>______20</w:t>
+              <w:t>«__»_______20</w:t>
             </w:r>
             <w:r>
               <w:rPr>
@@ -986,25 +938,7 @@
                 <w:sz w:val="20"/>
                 <w:szCs w:val="20"/>
               </w:rPr>
-              <w:t>«_</w:t>
-            </w:r>
-            <w:proofErr w:type="gramStart"/>
-            <w:r>
-              <w:rPr>
-                <w:rFonts w:eastAsia="Times New Roman"/>
-                <w:sz w:val="20"/>
-                <w:szCs w:val="20"/>
-              </w:rPr>
-              <w:t>_»_</w:t>
-            </w:r>
-            <w:proofErr w:type="gramEnd"/>
-            <w:r>
-              <w:rPr>
-                <w:rFonts w:eastAsia="Times New Roman"/>
-                <w:sz w:val="20"/>
-                <w:szCs w:val="20"/>
-              </w:rPr>
-              <w:t>______20</w:t>
+              <w:t>«__»_______20</w:t>
             </w:r>
             <w:r>
               <w:rPr>
@@ -1087,10 +1021,6 @@
         <w:widowControl w:val="0"/>
         <w:spacing w:line="276" w:lineRule="auto"/>
         <w:jc w:val="center"/>
-        <w:rPr>
-          <w:rFonts w:eastAsia="Times New Roman"/>
-          <w:color w:val="000000"/>
-        </w:rPr>
       </w:pPr>
       <w:r>
         <w:rPr>
@@ -1102,12 +1032,6 @@
     </w:p>
     <w:p>
       <w:pPr>
-        <w:pStyle w:val="afffff4"/>
-        <w:spacing w:after="240"/>
-      </w:pPr>
-    </w:p>
-    <w:p>
-      <w:pPr>
         <w:pStyle w:val="1"/>
       </w:pPr>
       <w:bookmarkStart w:id="0" w:name="_Toc181630606"/>
@@ -1115,22 +1039,13 @@
       <w:bookmarkStart w:id="2" w:name="_Toc151476872"/>
       <w:r>
         <w:lastRenderedPageBreak/>
-        <w:t xml:space="preserve">1 </w:t>
-      </w:r>
-      <w:r>
-        <w:t>РАЗРАБОТКА ПЛАНА ТЕСТИРОВАНИЯ</w:t>
+        <w:t>1 РАЗРАБОТКА ПЛАНА ТЕСТИРОВАНИЯ</w:t>
       </w:r>
       <w:bookmarkEnd w:id="0"/>
     </w:p>
     <w:p>
       <w:r>
-        <w:t xml:space="preserve">План тестирования был разработан для </w:t>
-      </w:r>
-      <w:r>
-        <w:t>игры</w:t>
-      </w:r>
-      <w:r>
-        <w:t xml:space="preserve"> «Крестики-нолики», согласно варианту №07 Практической работы №3.</w:t>
+        <w:t>План тестирования был разработан для игры «Крестики-нолики», согласно варианту №07 Практической работы №3.</w:t>
       </w:r>
     </w:p>
     <w:p>
@@ -1151,7 +1066,13 @@
     </w:p>
     <w:p>
       <w:r>
-        <w:t xml:space="preserve">Идентификатор тестового плана: TП-ПКД-1.0 </w:t>
+        <w:t>Идентификатор тестового плана: TП-</w:t>
+      </w:r>
+      <w:r>
+        <w:t>ИКН</w:t>
+      </w:r>
+      <w:r>
+        <w:t xml:space="preserve">-1.0 </w:t>
       </w:r>
     </w:p>
     <w:p>
@@ -1218,25 +1139,21 @@
       <w:r>
         <w:t xml:space="preserve">Контактная информация: </w:t>
       </w:r>
-      <w:proofErr w:type="spellStart"/>
       <w:r>
         <w:rPr>
           <w:lang w:val="en-US"/>
         </w:rPr>
         <w:t>egor</w:t>
       </w:r>
-      <w:proofErr w:type="spellEnd"/>
       <w:r>
         <w:t>.</w:t>
       </w:r>
-      <w:proofErr w:type="spellStart"/>
       <w:r>
         <w:rPr>
           <w:lang w:val="en-US"/>
         </w:rPr>
         <w:t>leonidov</w:t>
       </w:r>
-      <w:proofErr w:type="spellEnd"/>
       <w:r>
         <w:t xml:space="preserve">@yandex.ru </w:t>
       </w:r>
@@ -1270,10 +1187,7 @@
       </w:pPr>
       <w:bookmarkStart w:id="4" w:name="_Toc181630608"/>
       <w:r>
-        <w:t xml:space="preserve">1.2 </w:t>
-      </w:r>
-      <w:r>
-        <w:t>Ссылки на используемые документы</w:t>
+        <w:t>1.2 Ссылки на используемые документы</w:t>
       </w:r>
       <w:bookmarkEnd w:id="4"/>
     </w:p>
@@ -1392,21 +1306,7 @@
         <w:rPr>
           <w:lang w:val="en-US"/>
         </w:rPr>
-        <w:t xml:space="preserve">: IEEE Std </w:t>
-      </w:r>
-      <w:proofErr w:type="gramStart"/>
-      <w:r>
-        <w:rPr>
-          <w:lang w:val="en-US"/>
-        </w:rPr>
-        <w:t>829-2019</w:t>
-      </w:r>
-      <w:proofErr w:type="gramEnd"/>
-      <w:r>
-        <w:rPr>
-          <w:lang w:val="en-US"/>
-        </w:rPr>
-        <w:t xml:space="preserve"> - Standard for Software and System Test Documentation</w:t>
+        <w:t>: IEEE Std 829-2019 - Standard for Software and System Test Documentation</w:t>
       </w:r>
       <w:r>
         <w:rPr>
@@ -1422,10 +1322,7 @@
       <w:bookmarkStart w:id="5" w:name="_Toc181630609"/>
       <w:r>
         <w:lastRenderedPageBreak/>
-        <w:t xml:space="preserve">1.3 </w:t>
-      </w:r>
-      <w:r>
-        <w:t>Введение</w:t>
+        <w:t>1.3 Введение</w:t>
       </w:r>
       <w:bookmarkEnd w:id="5"/>
     </w:p>
@@ -1452,10 +1349,7 @@
       </w:pPr>
       <w:bookmarkStart w:id="6" w:name="_Toc181630610"/>
       <w:r>
-        <w:t xml:space="preserve">1.4 </w:t>
-      </w:r>
-      <w:r>
-        <w:t>Тестируемые элементы</w:t>
+        <w:t>1.4 Тестируемые элементы</w:t>
       </w:r>
       <w:bookmarkEnd w:id="6"/>
     </w:p>
@@ -1537,7 +1431,6 @@
       <w:r>
         <w:t xml:space="preserve">ункция </w:t>
       </w:r>
-      <w:proofErr w:type="spellStart"/>
       <w:r>
         <w:rPr>
           <w:b/>
@@ -1545,7 +1438,6 @@
         </w:rPr>
         <w:t>print_board</w:t>
       </w:r>
-      <w:proofErr w:type="spellEnd"/>
       <w:r>
         <w:rPr>
           <w:b/>
@@ -1577,7 +1469,6 @@
       <w:r>
         <w:t xml:space="preserve"> </w:t>
       </w:r>
-      <w:proofErr w:type="spellStart"/>
       <w:r>
         <w:rPr>
           <w:b/>
@@ -1585,7 +1476,6 @@
         </w:rPr>
         <w:t>handle_game_input</w:t>
       </w:r>
-      <w:proofErr w:type="spellEnd"/>
       <w:r>
         <w:rPr>
           <w:b/>
@@ -1666,10 +1556,7 @@
       </w:pPr>
       <w:bookmarkStart w:id="7" w:name="_Toc181630611"/>
       <w:r>
-        <w:t xml:space="preserve">1.5 </w:t>
-      </w:r>
-      <w:r>
-        <w:t>Проблемы риска тестирования ПП</w:t>
+        <w:t>1.5 Проблемы риска тестирования ПП</w:t>
       </w:r>
       <w:bookmarkEnd w:id="7"/>
     </w:p>
@@ -1763,10 +1650,7 @@
       </w:pPr>
       <w:bookmarkStart w:id="8" w:name="_Toc181630612"/>
       <w:r>
-        <w:t xml:space="preserve">1.6 </w:t>
-      </w:r>
-      <w:r>
-        <w:t>Особенности или свойства, подлежащие тестированию</w:t>
+        <w:t>1.6 Особенности или свойства, подлежащие тестированию</w:t>
       </w:r>
       <w:bookmarkEnd w:id="8"/>
     </w:p>
@@ -1794,15 +1678,10 @@
         <w:pStyle w:val="a1"/>
       </w:pPr>
       <w:r>
+        <w:t xml:space="preserve">Описание: </w:t>
+      </w:r>
+      <w:r>
         <w:t xml:space="preserve">проверка удобства и интуитивности интерфейса, корректности работы элементов управления, логичности навигации по разделам. </w:t>
-      </w:r>
-    </w:p>
-    <w:p>
-      <w:pPr>
-        <w:pStyle w:val="a1"/>
-      </w:pPr>
-      <w:r>
-        <w:t xml:space="preserve">Уровень риска: средний. Удобство использования напрямую влияет на пользовательское восприятие, но не связано с функциональными ошибками. </w:t>
       </w:r>
     </w:p>
     <w:p>
@@ -1821,20 +1700,27 @@
         <w:pStyle w:val="a1"/>
       </w:pPr>
       <w:r>
-        <w:t xml:space="preserve">Описание: проверка базовых функций приложения, таких как определение возраста пользователя, вывод оставшегося времени до наступления определённого события и так далее. </w:t>
-      </w:r>
-    </w:p>
-    <w:p>
-      <w:pPr>
-        <w:pStyle w:val="a1"/>
-      </w:pPr>
-      <w:r>
-        <w:t xml:space="preserve">Уровень риска: высокий. Основные функции должны работать стабильно, поскольку их нарушение приведет к значительным неудобствам для пользователей. </w:t>
+        <w:t xml:space="preserve">Описание: проверка базовых функций приложения, таких как </w:t>
+      </w:r>
+      <w:r>
+        <w:t>отображение игрового поля</w:t>
+      </w:r>
+      <w:r>
+        <w:t xml:space="preserve">, </w:t>
+      </w:r>
+      <w:r>
+        <w:t>определение окончания игры и победителя</w:t>
+      </w:r>
+      <w:r>
+        <w:t xml:space="preserve">. </w:t>
       </w:r>
     </w:p>
     <w:p>
       <w:pPr>
         <w:pStyle w:val="a"/>
+        <w:rPr>
+          <w:lang w:val="ru-RU"/>
+        </w:rPr>
       </w:pPr>
       <w:r>
         <w:rPr>
@@ -1853,15 +1739,10 @@
     </w:p>
     <w:p>
       <w:pPr>
-        <w:pStyle w:val="a1"/>
-      </w:pPr>
-      <w:r>
-        <w:t xml:space="preserve">Уровень риска: высокий. Неправильная обработка ошибок может привести к сбоям и потере данных. </w:t>
-      </w:r>
-    </w:p>
-    <w:p>
-      <w:pPr>
         <w:pStyle w:val="a"/>
+        <w:rPr>
+          <w:lang w:val="ru-RU"/>
+        </w:rPr>
       </w:pPr>
       <w:r>
         <w:rPr>
@@ -1880,93 +1761,41 @@
     </w:p>
     <w:p>
       <w:pPr>
+        <w:pStyle w:val="2"/>
+      </w:pPr>
+      <w:bookmarkStart w:id="9" w:name="_Toc181630613"/>
+      <w:r>
+        <w:t>1.7 Особенности (свойства), не подлежащие тестированию</w:t>
+      </w:r>
+      <w:bookmarkEnd w:id="9"/>
+    </w:p>
+    <w:p>
+      <w:pPr>
         <w:pStyle w:val="a1"/>
       </w:pPr>
       <w:r>
+        <w:t>корректность отображаемых предложений для пользовательского ввода, поскольку это не влияет на функциональную составляющую игры;</w:t>
+      </w:r>
+    </w:p>
+    <w:p>
+      <w:pPr>
+        <w:pStyle w:val="a1"/>
+      </w:pPr>
+      <w:r>
+        <w:t xml:space="preserve">тестирование производительности не проводится из-за того, что </w:t>
+      </w:r>
+      <w:r>
         <w:lastRenderedPageBreak/>
-        <w:t>Уровень риска: средний. При обновлениях могут возникнуть регрессионные дефекты, негативно влияющие на работу приложения.</w:t>
+        <w:t>программа рассчитана на запуск на локальной машине и поддерживает только режим игры с двумя игроками;</w:t>
       </w:r>
     </w:p>
     <w:p>
       <w:pPr>
         <w:pStyle w:val="2"/>
       </w:pPr>
-      <w:bookmarkStart w:id="9" w:name="_Toc181630613"/>
-      <w:r>
-        <w:t xml:space="preserve">1.7 </w:t>
-      </w:r>
-      <w:r>
-        <w:t>Особенности (свойства), не подлежащие тестированию</w:t>
-      </w:r>
-      <w:bookmarkEnd w:id="9"/>
-    </w:p>
-    <w:p>
-      <w:pPr>
-        <w:pStyle w:val="aff3"/>
-        <w:widowControl w:val="0"/>
-        <w:numPr>
-          <w:ilvl w:val="0"/>
-          <w:numId w:val="58"/>
-        </w:numPr>
-        <w:tabs>
-          <w:tab w:val="left" w:pos="1134"/>
-        </w:tabs>
-        <w:autoSpaceDE w:val="0"/>
-        <w:autoSpaceDN w:val="0"/>
-        <w:ind w:left="0" w:firstLine="709"/>
-      </w:pPr>
-      <w:r>
-        <w:t>Программа не предназначена для работы с другими алфавитами и поэтому ввод этих символов не будет тестироваться.</w:t>
-      </w:r>
-    </w:p>
-    <w:p>
-      <w:pPr>
-        <w:pStyle w:val="aff3"/>
-        <w:widowControl w:val="0"/>
-        <w:numPr>
-          <w:ilvl w:val="0"/>
-          <w:numId w:val="58"/>
-        </w:numPr>
-        <w:tabs>
-          <w:tab w:val="left" w:pos="1134"/>
-        </w:tabs>
-        <w:autoSpaceDE w:val="0"/>
-        <w:autoSpaceDN w:val="0"/>
-        <w:ind w:left="0" w:firstLine="709"/>
-      </w:pPr>
-      <w:r>
-        <w:t>Так как программа рассчитана на небольшой объем взаимодействия с пользователем, тестирование производительности при высоких нагрузках не проводится.</w:t>
-      </w:r>
-    </w:p>
-    <w:p>
-      <w:pPr>
-        <w:pStyle w:val="aff3"/>
-        <w:widowControl w:val="0"/>
-        <w:numPr>
-          <w:ilvl w:val="0"/>
-          <w:numId w:val="58"/>
-        </w:numPr>
-        <w:tabs>
-          <w:tab w:val="left" w:pos="1134"/>
-        </w:tabs>
-        <w:autoSpaceDE w:val="0"/>
-        <w:autoSpaceDN w:val="0"/>
-        <w:ind w:left="0" w:firstLine="709"/>
-      </w:pPr>
-      <w:r>
-        <w:t>Программа написана для выполнения в консольном режиме, и проверка ее работы на других операционных системах, кроме основной платформы, не проводится.</w:t>
-      </w:r>
-    </w:p>
-    <w:p>
-      <w:pPr>
-        <w:pStyle w:val="2"/>
-      </w:pPr>
       <w:bookmarkStart w:id="10" w:name="_Toc181630614"/>
       <w:r>
-        <w:t xml:space="preserve">1.8 </w:t>
-      </w:r>
-      <w:r>
-        <w:t>Подход</w:t>
+        <w:t>1.8 Подход</w:t>
       </w:r>
       <w:bookmarkEnd w:id="10"/>
     </w:p>
@@ -1975,10 +1804,7 @@
         <w:pStyle w:val="3"/>
       </w:pPr>
       <w:r>
-        <w:t xml:space="preserve">1.8.1 </w:t>
-      </w:r>
-      <w:r>
-        <w:t>Общая стратегия тестирования</w:t>
+        <w:t>1.8.1 Общая стратегия тестирования</w:t>
       </w:r>
     </w:p>
     <w:p>
@@ -1988,10 +1814,16 @@
         </w:tabs>
       </w:pPr>
       <w:r>
-        <w:t>Тестирование приложения "</w:t>
-      </w:r>
-      <w:r>
-        <w:t>Электронный терапевт</w:t>
+        <w:t xml:space="preserve">Тестирование </w:t>
+      </w:r>
+      <w:r>
+        <w:t>игры</w:t>
+      </w:r>
+      <w:r>
+        <w:t xml:space="preserve"> "</w:t>
+      </w:r>
+      <w:r>
+        <w:t>Крестики-нолики</w:t>
       </w:r>
       <w:r>
         <w:t>" будет проводиться в несколько этапов:</w:t>
@@ -1999,18 +1831,7 @@
     </w:p>
     <w:p>
       <w:pPr>
-        <w:pStyle w:val="aff3"/>
-        <w:widowControl w:val="0"/>
-        <w:numPr>
-          <w:ilvl w:val="0"/>
-          <w:numId w:val="59"/>
-        </w:numPr>
-        <w:tabs>
-          <w:tab w:val="left" w:pos="1134"/>
-        </w:tabs>
-        <w:autoSpaceDE w:val="0"/>
-        <w:autoSpaceDN w:val="0"/>
-        <w:ind w:left="0" w:firstLine="709"/>
+        <w:pStyle w:val="a1"/>
       </w:pPr>
       <w:r>
         <w:rPr>
@@ -2028,18 +1849,7 @@
     </w:p>
     <w:p>
       <w:pPr>
-        <w:pStyle w:val="aff3"/>
-        <w:widowControl w:val="0"/>
-        <w:numPr>
-          <w:ilvl w:val="0"/>
-          <w:numId w:val="59"/>
-        </w:numPr>
-        <w:tabs>
-          <w:tab w:val="left" w:pos="1134"/>
-        </w:tabs>
-        <w:autoSpaceDE w:val="0"/>
-        <w:autoSpaceDN w:val="0"/>
-        <w:ind w:left="0" w:firstLine="709"/>
+        <w:pStyle w:val="a1"/>
       </w:pPr>
       <w:r>
         <w:rPr>
@@ -2057,18 +1867,7 @@
     </w:p>
     <w:p>
       <w:pPr>
-        <w:pStyle w:val="aff3"/>
-        <w:widowControl w:val="0"/>
-        <w:numPr>
-          <w:ilvl w:val="0"/>
-          <w:numId w:val="59"/>
-        </w:numPr>
-        <w:tabs>
-          <w:tab w:val="left" w:pos="1134"/>
-        </w:tabs>
-        <w:autoSpaceDE w:val="0"/>
-        <w:autoSpaceDN w:val="0"/>
-        <w:ind w:left="0" w:firstLine="709"/>
+        <w:pStyle w:val="a1"/>
       </w:pPr>
       <w:r>
         <w:rPr>
@@ -2078,10 +1877,10 @@
         <w:t>Ручное тестирование пользовательского интерфейса</w:t>
       </w:r>
       <w:r>
-        <w:t xml:space="preserve"> для проверки удобства ввода, правильности отображения </w:t>
-      </w:r>
-      <w:r>
-        <w:t>диагноза при данных ответах</w:t>
+        <w:t xml:space="preserve"> для проверки удобства ввода, </w:t>
+      </w:r>
+      <w:r>
+        <w:t>правильности отображения игрового поля и определения победителя в игре</w:t>
       </w:r>
       <w:r>
         <w:t>.</w:t>
@@ -2096,7 +1895,6 @@
         </w:rPr>
       </w:pPr>
       <w:r>
-        <w:lastRenderedPageBreak/>
         <w:t xml:space="preserve">1.8.2 </w:t>
       </w:r>
       <w:r>
@@ -2110,15 +1908,34 @@
         </w:tabs>
       </w:pPr>
       <w:r>
-        <w:t xml:space="preserve">Для юнит-тестирования могут быть использованы стандартные библиотеки тестирования, такие как </w:t>
-      </w:r>
-      <w:proofErr w:type="spellStart"/>
-      <w:r>
-        <w:t>unittest</w:t>
-      </w:r>
-      <w:proofErr w:type="spellEnd"/>
-      <w:r>
-        <w:t xml:space="preserve"> (Python)</w:t>
+        <w:t>Для юнит-тестирования могут быть использованы стандартные библиотеки тестирования, такие как unittest (Python)</w:t>
+      </w:r>
+      <w:r>
+        <w:t xml:space="preserve">, а также </w:t>
+      </w:r>
+      <w:r>
+        <w:rPr>
+          <w:lang w:val="en-US"/>
+        </w:rPr>
+        <w:t>behave</w:t>
+      </w:r>
+      <w:r>
+        <w:t xml:space="preserve"> </w:t>
+      </w:r>
+      <w:r>
+        <w:t xml:space="preserve">для выполнения </w:t>
+      </w:r>
+      <w:r>
+        <w:rPr>
+          <w:lang w:val="en-US"/>
+        </w:rPr>
+        <w:t>BDD</w:t>
+      </w:r>
+      <w:r>
+        <w:t>-</w:t>
+      </w:r>
+      <w:r>
+        <w:t>тестов</w:t>
       </w:r>
       <w:r>
         <w:t xml:space="preserve">. </w:t>
@@ -2132,10 +1949,7 @@
         <w:pStyle w:val="3"/>
       </w:pPr>
       <w:r>
-        <w:t xml:space="preserve">1.8.3 </w:t>
-      </w:r>
-      <w:r>
-        <w:t>Сбор метрик</w:t>
+        <w:t>1.8.3 Сбор метрик</w:t>
       </w:r>
     </w:p>
     <w:p>
@@ -2150,62 +1964,58 @@
     </w:p>
     <w:p>
       <w:pPr>
-        <w:numPr>
-          <w:ilvl w:val="0"/>
-          <w:numId w:val="60"/>
-        </w:numPr>
-        <w:tabs>
-          <w:tab w:val="left" w:pos="993"/>
-        </w:tabs>
-        <w:ind w:left="0" w:firstLine="709"/>
-      </w:pPr>
-      <w:r>
-        <w:t>Количество пройденных тест-кейсов.</w:t>
-      </w:r>
-    </w:p>
-    <w:p>
-      <w:pPr>
-        <w:numPr>
-          <w:ilvl w:val="0"/>
-          <w:numId w:val="60"/>
-        </w:numPr>
-        <w:tabs>
-          <w:tab w:val="left" w:pos="993"/>
-        </w:tabs>
-        <w:ind w:left="0" w:firstLine="709"/>
-      </w:pPr>
-      <w:r>
-        <w:t>Количество выявленных дефектов на каждом уровне тестирования.</w:t>
-      </w:r>
-    </w:p>
-    <w:p>
-      <w:pPr>
-        <w:numPr>
-          <w:ilvl w:val="0"/>
-          <w:numId w:val="60"/>
-        </w:numPr>
-        <w:tabs>
-          <w:tab w:val="left" w:pos="993"/>
-        </w:tabs>
-        <w:ind w:left="0" w:firstLine="709"/>
-      </w:pPr>
-      <w:r>
-        <w:t>Серьезность и приоритет дефектов.</w:t>
-      </w:r>
-    </w:p>
-    <w:p>
-      <w:pPr>
-        <w:numPr>
-          <w:ilvl w:val="0"/>
-          <w:numId w:val="60"/>
-        </w:numPr>
-        <w:tabs>
-          <w:tab w:val="left" w:pos="993"/>
-        </w:tabs>
-        <w:ind w:left="0" w:firstLine="709"/>
-      </w:pPr>
-      <w:r>
-        <w:t>Уровень покрытия кода (если применимо).</w:t>
+        <w:pStyle w:val="a1"/>
+      </w:pPr>
+      <w:r>
+        <w:t>к</w:t>
+      </w:r>
+      <w:r>
+        <w:t>оличество пройденных тест-кейсов</w:t>
+      </w:r>
+      <w:r>
+        <w:t>;</w:t>
+      </w:r>
+    </w:p>
+    <w:p>
+      <w:pPr>
+        <w:pStyle w:val="a1"/>
+      </w:pPr>
+      <w:r>
+        <w:t>к</w:t>
+      </w:r>
+      <w:r>
+        <w:t>оличество выявленных дефектов на каждом уровне тестирования</w:t>
+      </w:r>
+      <w:r>
+        <w:t>;</w:t>
+      </w:r>
+    </w:p>
+    <w:p>
+      <w:pPr>
+        <w:pStyle w:val="a1"/>
+      </w:pPr>
+      <w:r>
+        <w:t>с</w:t>
+      </w:r>
+      <w:r>
+        <w:t>ерьезность и приоритет дефектов</w:t>
+      </w:r>
+      <w:r>
+        <w:t>;</w:t>
+      </w:r>
+    </w:p>
+    <w:p>
+      <w:pPr>
+        <w:pStyle w:val="a1"/>
+      </w:pPr>
+      <w:r>
+        <w:t>у</w:t>
+      </w:r>
+      <w:r>
+        <w:t>ровень покрытия кода (если применимо)</w:t>
+      </w:r>
+      <w:r>
+        <w:t>.</w:t>
       </w:r>
     </w:p>
     <w:p>
@@ -2213,10 +2023,8 @@
         <w:pStyle w:val="3"/>
       </w:pPr>
       <w:r>
-        <w:t xml:space="preserve">1.8.4 </w:t>
-      </w:r>
-      <w:r>
-        <w:t>Управление конфигурациями</w:t>
+        <w:lastRenderedPageBreak/>
+        <w:t>1.8.4 Управление конфигурациями</w:t>
       </w:r>
     </w:p>
     <w:p>
@@ -2234,10 +2042,7 @@
         <w:pStyle w:val="3"/>
       </w:pPr>
       <w:r>
-        <w:t xml:space="preserve">1.8.5 </w:t>
-      </w:r>
-      <w:r>
-        <w:t>Особые требования</w:t>
+        <w:t>1.8.5 Особые требования</w:t>
       </w:r>
     </w:p>
     <w:p>
@@ -2254,87 +2059,58 @@
       </w:pPr>
       <w:bookmarkStart w:id="11" w:name="_Toc181630615"/>
       <w:r>
-        <w:t xml:space="preserve">1.9 </w:t>
-      </w:r>
-      <w:r>
-        <w:t xml:space="preserve">Критерии </w:t>
-      </w:r>
-      <w:proofErr w:type="spellStart"/>
-      <w:r>
-        <w:t>смоук</w:t>
-      </w:r>
-      <w:proofErr w:type="spellEnd"/>
-      <w:r>
-        <w:t>-тестирования</w:t>
+        <w:t>1.9 Критерии смоук-тестирования</w:t>
       </w:r>
       <w:bookmarkEnd w:id="11"/>
     </w:p>
     <w:p>
-      <w:proofErr w:type="spellStart"/>
-      <w:r>
-        <w:t>Смоук</w:t>
-      </w:r>
-      <w:proofErr w:type="spellEnd"/>
-      <w:r>
-        <w:t>-тестирование будет считаться успешным, если:</w:t>
-      </w:r>
-    </w:p>
-    <w:p>
-      <w:pPr>
-        <w:numPr>
-          <w:ilvl w:val="0"/>
-          <w:numId w:val="61"/>
-        </w:numPr>
-        <w:tabs>
-          <w:tab w:val="clear" w:pos="720"/>
-          <w:tab w:val="num" w:pos="1134"/>
-        </w:tabs>
-        <w:ind w:left="0" w:firstLine="709"/>
-      </w:pPr>
-      <w:r>
-        <w:t>Приложение запускается и отображает приветственное сообщение.</w:t>
-      </w:r>
-    </w:p>
-    <w:p>
-      <w:pPr>
-        <w:numPr>
-          <w:ilvl w:val="0"/>
-          <w:numId w:val="61"/>
-        </w:numPr>
-        <w:tabs>
-          <w:tab w:val="clear" w:pos="720"/>
-          <w:tab w:val="num" w:pos="1134"/>
-        </w:tabs>
-        <w:ind w:left="0" w:firstLine="709"/>
-      </w:pPr>
-      <w:r>
-        <w:t xml:space="preserve">Пользователь может ввести </w:t>
-      </w:r>
-      <w:r>
-        <w:t>ответ на вопрос</w:t>
-      </w:r>
-      <w:r>
-        <w:t xml:space="preserve"> и получить корректный ответ от системы.</w:t>
-      </w:r>
-    </w:p>
-    <w:p>
-      <w:pPr>
-        <w:numPr>
-          <w:ilvl w:val="0"/>
-          <w:numId w:val="61"/>
-        </w:numPr>
-        <w:tabs>
-          <w:tab w:val="clear" w:pos="720"/>
-          <w:tab w:val="num" w:pos="1134"/>
-        </w:tabs>
-        <w:spacing w:after="160"/>
-        <w:ind w:left="0" w:firstLine="709"/>
-      </w:pPr>
-      <w:r>
-        <w:t xml:space="preserve">Приложение корректно отслеживает </w:t>
-      </w:r>
-      <w:r>
-        <w:t>ответы пользователя</w:t>
+      <w:r>
+        <w:t>Смоук-тестирование будет считаться успешным, если:</w:t>
+      </w:r>
+    </w:p>
+    <w:p>
+      <w:pPr>
+        <w:pStyle w:val="a1"/>
+      </w:pPr>
+      <w:r>
+        <w:t>п</w:t>
+      </w:r>
+      <w:r>
+        <w:t>риложение запускается и отображает приветственное сообщение</w:t>
+      </w:r>
+      <w:r>
+        <w:t>;</w:t>
+      </w:r>
+    </w:p>
+    <w:p>
+      <w:pPr>
+        <w:pStyle w:val="a1"/>
+      </w:pPr>
+      <w:r>
+        <w:t>п</w:t>
+      </w:r>
+      <w:r>
+        <w:t xml:space="preserve">ользователь может ввести </w:t>
+      </w:r>
+      <w:r>
+        <w:t xml:space="preserve">позицию на поле, и соответствующая </w:t>
+      </w:r>
+      <w:r>
+        <w:t>фигура отобразится на поле в введённой позиции;</w:t>
+      </w:r>
+    </w:p>
+    <w:p>
+      <w:pPr>
+        <w:pStyle w:val="a1"/>
+      </w:pPr>
+      <w:r>
+        <w:t>п</w:t>
+      </w:r>
+      <w:r>
+        <w:t>риложение корректно</w:t>
+      </w:r>
+      <w:r>
+        <w:t xml:space="preserve"> выводит поле в зависимости от заданных размеров (3*3 или 5*5)</w:t>
       </w:r>
       <w:r>
         <w:t>.</w:t>
@@ -2346,108 +2122,70 @@
       </w:pPr>
       <w:bookmarkStart w:id="12" w:name="_Toc181630616"/>
       <w:r>
+        <w:t>1.10 Критерии прохождения тестов</w:t>
+      </w:r>
+      <w:bookmarkEnd w:id="12"/>
+    </w:p>
+    <w:p>
+      <w:r>
+        <w:t>Тестирование будет считаться успешно завершенным, если выполнены следующие критерии:</w:t>
+      </w:r>
+    </w:p>
+    <w:p>
+      <w:pPr>
+        <w:pStyle w:val="a1"/>
+      </w:pPr>
+      <w:r>
+        <w:t>Все тест-кейсы пройдены успешно</w:t>
+      </w:r>
+      <w:r>
+        <w:t>.</w:t>
+      </w:r>
+    </w:p>
+    <w:p>
+      <w:pPr>
+        <w:pStyle w:val="a1"/>
+      </w:pPr>
+      <w:r>
+        <w:t>Обнаруженные дефекты низкой или средней серьезности исправлены или задокументированы</w:t>
+      </w:r>
+      <w:r>
+        <w:t>.</w:t>
+      </w:r>
+    </w:p>
+    <w:p>
+      <w:pPr>
+        <w:pStyle w:val="a1"/>
+      </w:pPr>
+      <w:r>
+        <w:t>Отсутствие критических ошибок, которые мешают нормальной работе приложения</w:t>
+      </w:r>
+      <w:r>
+        <w:t>.</w:t>
+      </w:r>
+    </w:p>
+    <w:p>
+      <w:pPr>
+        <w:pStyle w:val="a1"/>
+      </w:pPr>
+      <w:r>
+        <w:t xml:space="preserve">Минимум 95% покрытия функциональных тестов для ключевых функций </w:t>
+      </w:r>
+      <w:r>
+        <w:t>программы</w:t>
+      </w:r>
+      <w:r>
+        <w:t>.</w:t>
+      </w:r>
+    </w:p>
+    <w:p>
+      <w:pPr>
+        <w:pStyle w:val="2"/>
+      </w:pPr>
+      <w:bookmarkStart w:id="13" w:name="_Toc181630617"/>
+      <w:r>
         <w:lastRenderedPageBreak/>
-        <w:t xml:space="preserve">1.10 </w:t>
-      </w:r>
-      <w:r>
-        <w:t>Критерии прохождения тестов</w:t>
-      </w:r>
-      <w:bookmarkEnd w:id="12"/>
-    </w:p>
-    <w:p>
-      <w:r>
-        <w:t>Тестирование будет считаться успешно завершенным, если выполнены следующие критерии:</w:t>
-      </w:r>
-    </w:p>
-    <w:p>
-      <w:pPr>
-        <w:numPr>
-          <w:ilvl w:val="0"/>
-          <w:numId w:val="61"/>
-        </w:numPr>
-        <w:tabs>
-          <w:tab w:val="clear" w:pos="720"/>
-          <w:tab w:val="num" w:pos="1134"/>
-        </w:tabs>
-        <w:ind w:left="0" w:firstLine="709"/>
-      </w:pPr>
-      <w:r>
-        <w:t>Все тест-кейсы пройдены успешно</w:t>
-      </w:r>
-      <w:r>
-        <w:t>.</w:t>
-      </w:r>
-    </w:p>
-    <w:p>
-      <w:pPr>
-        <w:numPr>
-          <w:ilvl w:val="0"/>
-          <w:numId w:val="61"/>
-        </w:numPr>
-        <w:tabs>
-          <w:tab w:val="clear" w:pos="720"/>
-          <w:tab w:val="num" w:pos="1134"/>
-        </w:tabs>
-        <w:ind w:left="0" w:firstLine="709"/>
-      </w:pPr>
-      <w:r>
-        <w:t>Обнаруженные дефекты низкой или средней серьезности исправлены или задокументированы</w:t>
-      </w:r>
-      <w:r>
-        <w:t>.</w:t>
-      </w:r>
-    </w:p>
-    <w:p>
-      <w:pPr>
-        <w:numPr>
-          <w:ilvl w:val="0"/>
-          <w:numId w:val="61"/>
-        </w:numPr>
-        <w:tabs>
-          <w:tab w:val="clear" w:pos="720"/>
-          <w:tab w:val="num" w:pos="1134"/>
-        </w:tabs>
-        <w:ind w:left="0" w:firstLine="709"/>
-      </w:pPr>
-      <w:r>
-        <w:t>Отсутствие критических ошибок, которые мешают нормальной работе приложения</w:t>
-      </w:r>
-      <w:r>
-        <w:t>.</w:t>
-      </w:r>
-    </w:p>
-    <w:p>
-      <w:pPr>
-        <w:numPr>
-          <w:ilvl w:val="0"/>
-          <w:numId w:val="61"/>
-        </w:numPr>
-        <w:tabs>
-          <w:tab w:val="clear" w:pos="720"/>
-          <w:tab w:val="num" w:pos="1134"/>
-        </w:tabs>
-        <w:ind w:left="0" w:firstLine="709"/>
-      </w:pPr>
-      <w:r>
-        <w:t xml:space="preserve">Минимум 95% покрытия функциональных тестов для ключевых функций </w:t>
-      </w:r>
-      <w:r>
-        <w:t>программы</w:t>
-      </w:r>
-      <w:r>
-        <w:t>.</w:t>
-      </w:r>
-    </w:p>
-    <w:p>
-      <w:pPr>
-        <w:pStyle w:val="2"/>
-      </w:pPr>
-      <w:bookmarkStart w:id="13" w:name="_Toc181630617"/>
-      <w:r>
-        <w:t xml:space="preserve">1.11 </w:t>
-      </w:r>
-      <w:r>
-        <w:t>Критерии приостановки и возобновления работ</w:t>
+        <w:t>1.11 Критерии приостановки и возобновления работ</w:t>
       </w:r>
       <w:bookmarkEnd w:id="13"/>
     </w:p>
@@ -2468,34 +2206,30 @@
     </w:p>
     <w:p>
       <w:pPr>
-        <w:numPr>
-          <w:ilvl w:val="0"/>
-          <w:numId w:val="61"/>
-        </w:numPr>
-        <w:tabs>
-          <w:tab w:val="clear" w:pos="720"/>
-          <w:tab w:val="num" w:pos="1134"/>
-        </w:tabs>
-        <w:ind w:left="0" w:firstLine="709"/>
-      </w:pPr>
-      <w:r>
-        <w:t>Обнаружен критический дефект, препятствующий дальнейшему тестированию (например, программа не запускается).</w:t>
-      </w:r>
-    </w:p>
-    <w:p>
-      <w:pPr>
-        <w:numPr>
-          <w:ilvl w:val="0"/>
-          <w:numId w:val="61"/>
-        </w:numPr>
-        <w:tabs>
-          <w:tab w:val="clear" w:pos="720"/>
-          <w:tab w:val="num" w:pos="1134"/>
-        </w:tabs>
-        <w:ind w:left="0" w:firstLine="709"/>
-      </w:pPr>
-      <w:r>
-        <w:t>Выявлены многочисленные ошибки в базовой логике проверки вводимых данных, что делает дальнейшее тестирование неэффективным.</w:t>
+        <w:pStyle w:val="a1"/>
+      </w:pPr>
+      <w:r>
+        <w:t>Обнаружен критический дефект, препятствующий дальнейшему тестированию (например, программа не запускается</w:t>
+      </w:r>
+      <w:r>
+        <w:t xml:space="preserve"> или не обрабатывает пользовательский ввод</w:t>
+      </w:r>
+      <w:r>
+        <w:t>).</w:t>
+      </w:r>
+    </w:p>
+    <w:p>
+      <w:pPr>
+        <w:pStyle w:val="a1"/>
+      </w:pPr>
+      <w:r>
+        <w:t>Выявлены многочисленные ошибки в базовой логике</w:t>
+      </w:r>
+      <w:r>
+        <w:t xml:space="preserve"> игры, в том числе, некорректное отображение поля после каждого хода игроков или неверное определение условия завершения игры или победителя</w:t>
+      </w:r>
+      <w:r>
+        <w:t>.</w:t>
       </w:r>
     </w:p>
     <w:p>
@@ -2522,27 +2256,13 @@
       </w:pPr>
       <w:bookmarkStart w:id="14" w:name="_Toc181630618"/>
       <w:r>
-        <w:t xml:space="preserve">1.12 </w:t>
-      </w:r>
-      <w:r>
-        <w:t>Тестовая документация</w:t>
+        <w:t>1.12 Тестовая документация</w:t>
       </w:r>
       <w:bookmarkEnd w:id="14"/>
     </w:p>
     <w:p>
       <w:pPr>
-        <w:pStyle w:val="aff3"/>
-        <w:widowControl w:val="0"/>
-        <w:numPr>
-          <w:ilvl w:val="0"/>
-          <w:numId w:val="62"/>
-        </w:numPr>
-        <w:tabs>
-          <w:tab w:val="left" w:pos="1134"/>
-        </w:tabs>
-        <w:autoSpaceDE w:val="0"/>
-        <w:autoSpaceDN w:val="0"/>
-        <w:ind w:left="0" w:firstLine="709"/>
+        <w:pStyle w:val="a1"/>
       </w:pPr>
       <w:r>
         <w:t>План тестирования</w:t>
@@ -2556,18 +2276,7 @@
     </w:p>
     <w:p>
       <w:pPr>
-        <w:pStyle w:val="aff3"/>
-        <w:widowControl w:val="0"/>
-        <w:numPr>
-          <w:ilvl w:val="0"/>
-          <w:numId w:val="62"/>
-        </w:numPr>
-        <w:tabs>
-          <w:tab w:val="left" w:pos="1134"/>
-        </w:tabs>
-        <w:autoSpaceDE w:val="0"/>
-        <w:autoSpaceDN w:val="0"/>
-        <w:ind w:left="0" w:firstLine="709"/>
+        <w:pStyle w:val="a1"/>
       </w:pPr>
       <w:r>
         <w:t>Отчет о дефектах</w:t>
@@ -2581,18 +2290,7 @@
     </w:p>
     <w:p>
       <w:pPr>
-        <w:pStyle w:val="aff3"/>
-        <w:widowControl w:val="0"/>
-        <w:numPr>
-          <w:ilvl w:val="0"/>
-          <w:numId w:val="62"/>
-        </w:numPr>
-        <w:tabs>
-          <w:tab w:val="left" w:pos="1134"/>
-        </w:tabs>
-        <w:autoSpaceDE w:val="0"/>
-        <w:autoSpaceDN w:val="0"/>
-        <w:ind w:left="0" w:firstLine="709"/>
+        <w:pStyle w:val="a1"/>
       </w:pPr>
       <w:r>
         <w:t>Отчет о выполнении тестов</w:t>
@@ -2606,18 +2304,7 @@
     </w:p>
     <w:p>
       <w:pPr>
-        <w:pStyle w:val="aff3"/>
-        <w:widowControl w:val="0"/>
-        <w:numPr>
-          <w:ilvl w:val="0"/>
-          <w:numId w:val="62"/>
-        </w:numPr>
-        <w:tabs>
-          <w:tab w:val="left" w:pos="1134"/>
-        </w:tabs>
-        <w:autoSpaceDE w:val="0"/>
-        <w:autoSpaceDN w:val="0"/>
-        <w:ind w:left="0" w:firstLine="709"/>
+        <w:pStyle w:val="a1"/>
       </w:pPr>
       <w:r>
         <w:t>Отчет о корректирующих действиях</w:t>
@@ -2635,47 +2322,41 @@
       </w:pPr>
       <w:bookmarkStart w:id="15" w:name="_Toc181630619"/>
       <w:r>
+        <w:t>1.13 Основные задачи тестирования</w:t>
+      </w:r>
+      <w:bookmarkEnd w:id="15"/>
+    </w:p>
+    <w:p>
+      <w:r>
+        <w:t xml:space="preserve">Проверка корректности логики </w:t>
+      </w:r>
+      <w:r>
+        <w:t>программы</w:t>
+      </w:r>
+      <w:r>
+        <w:t xml:space="preserve">: </w:t>
+      </w:r>
+      <w:r>
+        <w:t>правильный ход игры</w:t>
+      </w:r>
+      <w:r>
+        <w:t>, корректн</w:t>
+      </w:r>
+      <w:r>
+        <w:t>ая обработка пользовательского ввода и сохранение занятых позиций на поле</w:t>
+      </w:r>
+      <w:r>
+        <w:t xml:space="preserve">. </w:t>
+      </w:r>
+    </w:p>
+    <w:p>
+      <w:pPr>
+        <w:pStyle w:val="2"/>
+      </w:pPr>
+      <w:bookmarkStart w:id="16" w:name="_Toc181630620"/>
+      <w:r>
         <w:lastRenderedPageBreak/>
-        <w:t xml:space="preserve">1.13 </w:t>
-      </w:r>
-      <w:r>
-        <w:t>Основные задачи тестирования</w:t>
-      </w:r>
-      <w:bookmarkEnd w:id="15"/>
-    </w:p>
-    <w:p>
-      <w:r>
-        <w:t xml:space="preserve">Проверка корректности логики </w:t>
-      </w:r>
-      <w:r>
-        <w:t>программы</w:t>
-      </w:r>
-      <w:r>
-        <w:t xml:space="preserve">: правильное распознавание </w:t>
-      </w:r>
-      <w:r>
-        <w:t>ответов</w:t>
-      </w:r>
-      <w:r>
-        <w:t xml:space="preserve">, корректное отображение </w:t>
-      </w:r>
-      <w:r>
-        <w:t>диагноза с соответствующими ответами</w:t>
-      </w:r>
-      <w:r>
-        <w:t xml:space="preserve">. </w:t>
-      </w:r>
-    </w:p>
-    <w:p>
-      <w:pPr>
-        <w:pStyle w:val="2"/>
-      </w:pPr>
-      <w:bookmarkStart w:id="16" w:name="_Toc181630620"/>
-      <w:r>
-        <w:t xml:space="preserve">1.14 </w:t>
-      </w:r>
-      <w:r>
-        <w:t>Необходимый персонал и обучение</w:t>
+        <w:t>1.14 Необходимый персонал и обучение</w:t>
       </w:r>
       <w:bookmarkEnd w:id="16"/>
     </w:p>
@@ -2715,10 +2396,7 @@
       </w:pPr>
       <w:bookmarkStart w:id="17" w:name="_Toc181630621"/>
       <w:r>
-        <w:t xml:space="preserve">1.15 </w:t>
-      </w:r>
-      <w:r>
-        <w:t>Требования среды</w:t>
+        <w:t>1.15 Требования среды</w:t>
       </w:r>
       <w:bookmarkEnd w:id="17"/>
     </w:p>
@@ -2736,24 +2414,30 @@
         <w:t>Windows</w:t>
       </w:r>
       <w:r>
-        <w:t xml:space="preserve"> </w:t>
-      </w:r>
-      <w:proofErr w:type="gramStart"/>
-      <w:r>
-        <w:t xml:space="preserve">и  </w:t>
+        <w:t xml:space="preserve"> и </w:t>
       </w:r>
       <w:r>
         <w:rPr>
           <w:lang w:val="en-US"/>
         </w:rPr>
-        <w:t>IOS</w:t>
-      </w:r>
-      <w:proofErr w:type="gramEnd"/>
+        <w:t>UNIX</w:t>
+      </w:r>
+      <w:r>
+        <w:t>-</w:t>
+      </w:r>
+      <w:r>
+        <w:t>подобных системах</w:t>
+      </w:r>
       <w:r>
         <w:t>.</w:t>
       </w:r>
     </w:p>
     <w:p>
+      <w:pPr>
+        <w:rPr>
+          <w:lang w:val="en-US"/>
+        </w:rPr>
+      </w:pPr>
       <w:r>
         <w:t>Специальные аппаратные и программные компоненты не требуются, так как приложение разрабатывается в виде консольн</w:t>
       </w:r>
@@ -2771,15 +2455,29 @@
       </w:r>
     </w:p>
     <w:p>
+      <w:r>
+        <w:t xml:space="preserve">На системе должен быть установлен интерпретатор языка </w:t>
+      </w:r>
+      <w:r>
+        <w:rPr>
+          <w:lang w:val="en-US"/>
+        </w:rPr>
+        <w:t>Python</w:t>
+      </w:r>
+      <w:r>
+        <w:t xml:space="preserve"> </w:t>
+      </w:r>
+      <w:r>
+        <w:t>версии не ниже 3.0.0, дополнительных зависимостей не требуется, поскольку код использует только стандартную библиотеку.</w:t>
+      </w:r>
+    </w:p>
+    <w:p>
       <w:pPr>
         <w:pStyle w:val="2"/>
       </w:pPr>
       <w:bookmarkStart w:id="18" w:name="_Toc181630622"/>
       <w:r>
-        <w:t xml:space="preserve">1.16 </w:t>
-      </w:r>
-      <w:r>
-        <w:t>Распределение ответственности</w:t>
+        <w:t>1.16 Распределение ответственности</w:t>
       </w:r>
       <w:bookmarkEnd w:id="18"/>
     </w:p>
@@ -2799,10 +2497,7 @@
       </w:pPr>
       <w:bookmarkStart w:id="19" w:name="_Toc181630623"/>
       <w:r>
-        <w:t xml:space="preserve">1.17 </w:t>
-      </w:r>
-      <w:r>
-        <w:t>График работ (календарный план)</w:t>
+        <w:t>1.17 График работ (календарный план)</w:t>
       </w:r>
       <w:bookmarkEnd w:id="19"/>
     </w:p>
@@ -2838,9 +2533,9 @@
         <w:tblLook w:val="04A0" w:firstRow="1" w:lastRow="0" w:firstColumn="1" w:lastColumn="0" w:noHBand="0" w:noVBand="1"/>
       </w:tblPr>
       <w:tblGrid>
-        <w:gridCol w:w="3700"/>
-        <w:gridCol w:w="2567"/>
-        <w:gridCol w:w="3078"/>
+        <w:gridCol w:w="3683"/>
+        <w:gridCol w:w="2570"/>
+        <w:gridCol w:w="3092"/>
       </w:tblGrid>
       <w:tr>
         <w:tc>
@@ -2927,6 +2622,7 @@
           <w:p>
             <w:pPr>
               <w:spacing w:line="276" w:lineRule="auto"/>
+              <w:ind w:firstLine="0"/>
               <w:rPr>
                 <w:sz w:val="24"/>
                 <w:szCs w:val="24"/>
@@ -2937,7 +2633,6 @@
                 <w:sz w:val="24"/>
                 <w:szCs w:val="24"/>
               </w:rPr>
-              <w:lastRenderedPageBreak/>
               <w:t>Подготовка тестовой документации</w:t>
             </w:r>
           </w:p>
@@ -2949,6 +2644,7 @@
           <w:p>
             <w:pPr>
               <w:spacing w:line="276" w:lineRule="auto"/>
+              <w:ind w:firstLine="0"/>
               <w:rPr>
                 <w:sz w:val="24"/>
                 <w:szCs w:val="24"/>
@@ -2977,6 +2673,7 @@
           <w:p>
             <w:pPr>
               <w:spacing w:line="276" w:lineRule="auto"/>
+              <w:ind w:firstLine="0"/>
               <w:rPr>
                 <w:sz w:val="24"/>
                 <w:szCs w:val="24"/>
@@ -3000,6 +2697,7 @@
           <w:p>
             <w:pPr>
               <w:spacing w:line="276" w:lineRule="auto"/>
+              <w:ind w:firstLine="0"/>
               <w:rPr>
                 <w:sz w:val="24"/>
                 <w:szCs w:val="24"/>
@@ -3010,6 +2708,7 @@
                 <w:sz w:val="24"/>
                 <w:szCs w:val="24"/>
               </w:rPr>
+              <w:lastRenderedPageBreak/>
               <w:t>Проведение функциональных тестов</w:t>
             </w:r>
           </w:p>
@@ -3021,6 +2720,7 @@
           <w:p>
             <w:pPr>
               <w:spacing w:line="276" w:lineRule="auto"/>
+              <w:ind w:firstLine="0"/>
               <w:rPr>
                 <w:sz w:val="24"/>
                 <w:szCs w:val="24"/>
@@ -3042,6 +2742,7 @@
           <w:p>
             <w:pPr>
               <w:spacing w:line="276" w:lineRule="auto"/>
+              <w:ind w:firstLine="0"/>
               <w:rPr>
                 <w:sz w:val="24"/>
                 <w:szCs w:val="24"/>
@@ -3065,6 +2766,7 @@
           <w:p>
             <w:pPr>
               <w:spacing w:line="276" w:lineRule="auto"/>
+              <w:ind w:firstLine="0"/>
               <w:rPr>
                 <w:sz w:val="24"/>
                 <w:szCs w:val="24"/>
@@ -3086,6 +2788,7 @@
           <w:p>
             <w:pPr>
               <w:spacing w:line="276" w:lineRule="auto"/>
+              <w:ind w:firstLine="0"/>
               <w:rPr>
                 <w:sz w:val="24"/>
                 <w:szCs w:val="24"/>
@@ -3107,6 +2810,7 @@
           <w:p>
             <w:pPr>
               <w:spacing w:line="276" w:lineRule="auto"/>
+              <w:ind w:firstLine="0"/>
               <w:rPr>
                 <w:sz w:val="24"/>
                 <w:szCs w:val="24"/>
@@ -3130,6 +2834,7 @@
           <w:p>
             <w:pPr>
               <w:spacing w:line="276" w:lineRule="auto"/>
+              <w:ind w:firstLine="0"/>
               <w:rPr>
                 <w:sz w:val="24"/>
                 <w:szCs w:val="24"/>
@@ -3151,6 +2856,7 @@
           <w:p>
             <w:pPr>
               <w:spacing w:line="276" w:lineRule="auto"/>
+              <w:ind w:firstLine="0"/>
               <w:rPr>
                 <w:sz w:val="24"/>
                 <w:szCs w:val="24"/>
@@ -3172,6 +2878,7 @@
           <w:p>
             <w:pPr>
               <w:spacing w:line="276" w:lineRule="auto"/>
+              <w:ind w:firstLine="0"/>
               <w:rPr>
                 <w:sz w:val="24"/>
                 <w:szCs w:val="24"/>
@@ -3195,10 +2902,7 @@
       </w:pPr>
       <w:bookmarkStart w:id="20" w:name="_Toc181630624"/>
       <w:r>
-        <w:t xml:space="preserve">1.18 </w:t>
-      </w:r>
-      <w:r>
-        <w:t>Риски и непредвиденные обстоятельства</w:t>
+        <w:t>1.18 Риски и непредвиденные обстоятельства</w:t>
       </w:r>
       <w:bookmarkEnd w:id="20"/>
     </w:p>
@@ -3222,10 +2926,7 @@
       </w:pPr>
       <w:bookmarkStart w:id="21" w:name="_Toc181630625"/>
       <w:r>
-        <w:t xml:space="preserve">1.19 </w:t>
-      </w:r>
-      <w:r>
-        <w:t>Утверждение плана тестирования</w:t>
+        <w:t>1.19 Утверждение плана тестирования</w:t>
       </w:r>
       <w:bookmarkEnd w:id="21"/>
     </w:p>
@@ -3243,10 +2944,7 @@
       </w:pPr>
       <w:bookmarkStart w:id="22" w:name="_Toc181630626"/>
       <w:r>
-        <w:t xml:space="preserve">1.20 </w:t>
-      </w:r>
-      <w:r>
-        <w:t>Глоссарий</w:t>
+        <w:t>1.20 Глоссарий</w:t>
       </w:r>
       <w:bookmarkEnd w:id="22"/>
     </w:p>
@@ -3580,15 +3278,7 @@
     </w:p>
     <w:p>
       <w:r>
-        <w:t xml:space="preserve">Далее проведён тест поиска фильмов – при вводе в поисковую строку названия фильма пользователю на первой строке должен предлагаться искомый фильм, а при вводе несуществующего названия ничего предлагаться не должно. Выполнение тестирования представлено на Рисунках </w:t>
-      </w:r>
-      <w:proofErr w:type="gramStart"/>
-      <w:r>
-        <w:t>2.3 – 2.4</w:t>
-      </w:r>
-      <w:proofErr w:type="gramEnd"/>
-      <w:r>
-        <w:t>.</w:t>
+        <w:t>Далее проведён тест поиска фильмов – при вводе в поисковую строку названия фильма пользователю на первой строке должен предлагаться искомый фильм, а при вводе несуществующего названия ничего предлагаться не должно. Выполнение тестирования представлено на Рисунках 2.3 – 2.4.</w:t>
       </w:r>
     </w:p>
     <w:p>
@@ -3765,15 +3455,7 @@
     <w:p>
       <w:r>
         <w:lastRenderedPageBreak/>
-        <w:t xml:space="preserve">Далее приведены результаты успешного выполнения представленных тестов на Рисунках </w:t>
-      </w:r>
-      <w:proofErr w:type="gramStart"/>
-      <w:r>
-        <w:t>2.6 – 2.7</w:t>
-      </w:r>
-      <w:proofErr w:type="gramEnd"/>
-      <w:r>
-        <w:t>.</w:t>
+        <w:t>Далее приведены результаты успешного выполнения представленных тестов на Рисунках 2.6 – 2.7.</w:t>
       </w:r>
     </w:p>
     <w:p>
@@ -3781,6 +3463,9 @@
         <w:pStyle w:val="afffa"/>
       </w:pPr>
       <w:r>
+        <w:rPr>
+          <w:noProof/>
+        </w:rPr>
         <w:drawing>
           <wp:inline distT="0" distB="0" distL="0" distR="0" wp14:anchorId="7D46A7A3" wp14:editId="06E0BDD3">
             <wp:extent cx="2289848" cy="3238500"/>
@@ -3831,6 +3516,9 @@
         <w:pStyle w:val="afffa"/>
       </w:pPr>
       <w:r>
+        <w:rPr>
+          <w:noProof/>
+        </w:rPr>
         <w:drawing>
           <wp:inline distT="0" distB="0" distL="0" distR="0" wp14:anchorId="7E7231E7" wp14:editId="21D0381E">
             <wp:extent cx="2819400" cy="3472101"/>
@@ -3938,25 +3626,21 @@
       <w:r>
         <w:t xml:space="preserve">приложения </w:t>
       </w:r>
-      <w:proofErr w:type="spellStart"/>
       <w:r>
         <w:rPr>
           <w:lang w:val="en-US"/>
         </w:rPr>
         <w:t>kinopoisk</w:t>
       </w:r>
-      <w:proofErr w:type="spellEnd"/>
       <w:r>
         <w:t>.</w:t>
       </w:r>
-      <w:proofErr w:type="spellStart"/>
       <w:r>
         <w:rPr>
           <w:lang w:val="en-US"/>
         </w:rPr>
         <w:t>ru</w:t>
       </w:r>
-      <w:proofErr w:type="spellEnd"/>
       <w:r>
         <w:t xml:space="preserve"> </w:t>
       </w:r>
@@ -4022,9 +3706,6 @@
     <w:p>
       <w:pPr>
         <w:pStyle w:val="aff7"/>
-        <w:rPr>
-          <w:lang w:val="en-US"/>
-        </w:rPr>
       </w:pPr>
       <w:r>
         <w:t xml:space="preserve">Листинг А.1 – Код юнит-тестов на языке </w:t>
@@ -4049,26 +3730,16 @@
         <w:pStyle w:val="aff9"/>
       </w:pPr>
       <w:r>
-        <w:t xml:space="preserve">import </w:t>
-      </w:r>
-      <w:proofErr w:type="spellStart"/>
-      <w:r>
-        <w:t>unittest</w:t>
-      </w:r>
-      <w:proofErr w:type="spellEnd"/>
+        <w:t>import unittest</w:t>
+      </w:r>
     </w:p>
     <w:p>
       <w:pPr>
         <w:pStyle w:val="aff9"/>
       </w:pPr>
       <w:r>
-        <w:t xml:space="preserve">from selenium import </w:t>
-      </w:r>
-      <w:proofErr w:type="spellStart"/>
-      <w:r>
-        <w:t>webdriver</w:t>
-      </w:r>
-      <w:proofErr w:type="spellEnd"/>
+        <w:t>from selenium import webdriver</w:t>
+      </w:r>
     </w:p>
     <w:p>
       <w:pPr>
@@ -4087,13 +3758,8 @@
       <w:pPr>
         <w:pStyle w:val="aff9"/>
       </w:pPr>
-      <w:proofErr w:type="spellStart"/>
-      <w:r>
-        <w:t>plural_words</w:t>
-      </w:r>
-      <w:proofErr w:type="spellEnd"/>
-      <w:r>
-        <w:t xml:space="preserve"> = {</w:t>
+      <w:r>
+        <w:t>plural_words = {</w:t>
       </w:r>
     </w:p>
     <w:p>
@@ -4478,35 +4144,7 @@
         <w:rPr>
           <w:lang w:val="ru-RU"/>
         </w:rPr>
-        <w:t xml:space="preserve">    'реальное </w:t>
-      </w:r>
-      <w:proofErr w:type="spellStart"/>
-      <w:r>
-        <w:rPr>
-          <w:lang w:val="ru-RU"/>
-        </w:rPr>
-        <w:t>тв</w:t>
-      </w:r>
-      <w:proofErr w:type="spellEnd"/>
-      <w:r>
-        <w:rPr>
-          <w:lang w:val="ru-RU"/>
-        </w:rPr>
-        <w:t xml:space="preserve">': 'реальное </w:t>
-      </w:r>
-      <w:proofErr w:type="spellStart"/>
-      <w:r>
-        <w:rPr>
-          <w:lang w:val="ru-RU"/>
-        </w:rPr>
-        <w:t>тв</w:t>
-      </w:r>
-      <w:proofErr w:type="spellEnd"/>
-      <w:r>
-        <w:rPr>
-          <w:lang w:val="ru-RU"/>
-        </w:rPr>
-        <w:t>',</w:t>
+        <w:t>    'реальное тв': 'реальное тв',</w:t>
       </w:r>
     </w:p>
     <w:p>
@@ -4608,19 +4246,11 @@
           <w:lang w:val="ru-RU"/>
         </w:rPr>
       </w:pPr>
-      <w:proofErr w:type="spellStart"/>
       <w:r>
         <w:rPr>
           <w:lang w:val="ru-RU"/>
         </w:rPr>
-        <w:t>real_films</w:t>
-      </w:r>
-      <w:proofErr w:type="spellEnd"/>
-      <w:r>
-        <w:rPr>
-          <w:lang w:val="ru-RU"/>
-        </w:rPr>
-        <w:t xml:space="preserve"> = [</w:t>
+        <w:t>real_films = [</w:t>
       </w:r>
     </w:p>
     <w:p>
@@ -4648,21 +4278,7 @@
         <w:rPr>
           <w:lang w:val="ru-RU"/>
         </w:rPr>
-        <w:t>    'аватар', '</w:t>
-      </w:r>
-      <w:proofErr w:type="spellStart"/>
-      <w:r>
-        <w:rPr>
-          <w:lang w:val="ru-RU"/>
-        </w:rPr>
-        <w:t>риддик</w:t>
-      </w:r>
-      <w:proofErr w:type="spellEnd"/>
-      <w:r>
-        <w:rPr>
-          <w:lang w:val="ru-RU"/>
-        </w:rPr>
-        <w:t>', 'паранормальное явление', 'острые козырьки',</w:t>
+        <w:t>    'аватар', 'риддик', 'паранормальное явление', 'острые козырьки',</w:t>
       </w:r>
     </w:p>
     <w:p>
@@ -4676,49 +4292,889 @@
         <w:rPr>
           <w:lang w:val="ru-RU"/>
         </w:rPr>
-        <w:t>    'и гаснет свет...', 'ходячие мертвецы', '</w:t>
-      </w:r>
-      <w:proofErr w:type="spellStart"/>
-      <w:r>
+        <w:t>    'и гаснет свет...', 'ходячие мертвецы', 'гравити фолз', 'фиксики'</w:t>
+      </w:r>
+    </w:p>
+    <w:p>
+      <w:pPr>
+        <w:pStyle w:val="aff9"/>
         <w:rPr>
           <w:lang w:val="ru-RU"/>
         </w:rPr>
-        <w:t>гравити</w:t>
-      </w:r>
-      <w:proofErr w:type="spellEnd"/>
+      </w:pPr>
+      <w:r>
+        <w:rPr>
+          <w:lang w:val="ru-RU"/>
+        </w:rPr>
+        <w:t>]</w:t>
+      </w:r>
+    </w:p>
+    <w:p>
+      <w:pPr>
+        <w:pStyle w:val="aff9"/>
+        <w:rPr>
+          <w:lang w:val="ru-RU"/>
+        </w:rPr>
+      </w:pPr>
+    </w:p>
+    <w:p>
+      <w:pPr>
+        <w:pStyle w:val="aff9"/>
+        <w:rPr>
+          <w:lang w:val="ru-RU"/>
+        </w:rPr>
+      </w:pPr>
+      <w:r>
+        <w:rPr>
+          <w:lang w:val="ru-RU"/>
+        </w:rPr>
+        <w:t>false_films = [</w:t>
+      </w:r>
+    </w:p>
+    <w:p>
+      <w:pPr>
+        <w:pStyle w:val="aff9"/>
+        <w:rPr>
+          <w:lang w:val="ru-RU"/>
+        </w:rPr>
+      </w:pPr>
+      <w:r>
+        <w:rPr>
+          <w:lang w:val="ru-RU"/>
+        </w:rPr>
+        <w:t>    'ропвыроапвыроапроы', 'рту мирэа', 'сиаод', ' ', '...', 'видеокарта'</w:t>
+      </w:r>
+    </w:p>
+    <w:p>
+      <w:pPr>
+        <w:pStyle w:val="aff9"/>
+      </w:pPr>
+      <w:r>
+        <w:t>]</w:t>
+      </w:r>
+    </w:p>
+    <w:p>
+      <w:pPr>
+        <w:pStyle w:val="aff9"/>
+      </w:pPr>
+    </w:p>
+    <w:p>
+      <w:pPr>
+        <w:pStyle w:val="aff9"/>
+      </w:pPr>
+      <w:r>
+        <w:t>class TestKinopoisk(unittest.TestCase):</w:t>
+      </w:r>
+    </w:p>
+    <w:p>
+      <w:pPr>
+        <w:pStyle w:val="aff9"/>
+      </w:pPr>
+    </w:p>
+    <w:p>
+      <w:pPr>
+        <w:pStyle w:val="aff9"/>
+      </w:pPr>
+      <w:r>
+        <w:t>    def setUp(self) -&gt; None:</w:t>
+      </w:r>
+    </w:p>
+    <w:p>
+      <w:pPr>
+        <w:pStyle w:val="aff9"/>
+      </w:pPr>
+      <w:r>
+        <w:t>        self.browser = webdriver.Firefox()</w:t>
+      </w:r>
+    </w:p>
+    <w:p>
+      <w:pPr>
+        <w:pStyle w:val="aff9"/>
+      </w:pPr>
+    </w:p>
+    <w:p>
+      <w:pPr>
+        <w:pStyle w:val="aff9"/>
+      </w:pPr>
+      <w:r>
+        <w:t>    def test_check_genres(self):</w:t>
+      </w:r>
+    </w:p>
+    <w:p>
+      <w:pPr>
+        <w:pStyle w:val="aff9"/>
+      </w:pPr>
+      <w:r>
+        <w:t>        url = 'https://www.kinopoisk.ru/lists/categories/movies/8/'</w:t>
+      </w:r>
+    </w:p>
+    <w:p>
+      <w:pPr>
+        <w:pStyle w:val="aff9"/>
+      </w:pPr>
+      <w:r>
+        <w:t>        self.browser.get(url)</w:t>
+      </w:r>
+    </w:p>
+    <w:p>
+      <w:pPr>
+        <w:pStyle w:val="aff9"/>
+      </w:pPr>
+      <w:r>
+        <w:t>        time.sleep(10)</w:t>
+      </w:r>
+    </w:p>
+    <w:p>
+      <w:pPr>
+        <w:pStyle w:val="aff9"/>
+      </w:pPr>
+      <w:r>
+        <w:t>        genres = self.browser.find_elements(By.CSS_SELECTOR,</w:t>
+      </w:r>
+    </w:p>
+    <w:p>
+      <w:pPr>
+        <w:pStyle w:val="aff7"/>
+        <w:rPr>
+          <w:lang w:val="en-US"/>
+        </w:rPr>
+      </w:pPr>
+      <w:r>
+        <w:lastRenderedPageBreak/>
+        <w:t>Продолжение Листинга А.1</w:t>
+      </w:r>
+    </w:p>
+    <w:p>
+      <w:pPr>
+        <w:pStyle w:val="aff9"/>
+      </w:pPr>
+      <w:r>
+        <w:t>                                            '.styles_content__2mO6X a')</w:t>
+      </w:r>
+    </w:p>
+    <w:p>
+      <w:pPr>
+        <w:pStyle w:val="aff9"/>
+      </w:pPr>
+      <w:r>
+        <w:t>        genre_urls = [genre.get_attribute('href') for genre in genres]</w:t>
+      </w:r>
+    </w:p>
+    <w:p>
+      <w:pPr>
+        <w:pStyle w:val="aff9"/>
+      </w:pPr>
+      <w:r>
+        <w:t>        genre_names = [</w:t>
+      </w:r>
+    </w:p>
+    <w:p>
+      <w:pPr>
+        <w:pStyle w:val="aff9"/>
+      </w:pPr>
+      <w:r>
+        <w:t>            genre.find_element(By.CLASS_NAME,</w:t>
+      </w:r>
+    </w:p>
+    <w:p>
+      <w:pPr>
+        <w:pStyle w:val="aff9"/>
+      </w:pPr>
+      <w:r>
+        <w:t>                               'styles_name__G_1mq').text.lower()</w:t>
+      </w:r>
+    </w:p>
+    <w:p>
+      <w:pPr>
+        <w:pStyle w:val="aff9"/>
+      </w:pPr>
+      <w:r>
+        <w:t>            for genre in genres</w:t>
+      </w:r>
+    </w:p>
+    <w:p>
+      <w:pPr>
+        <w:pStyle w:val="aff9"/>
+      </w:pPr>
+      <w:r>
+        <w:t>        ]</w:t>
+      </w:r>
+    </w:p>
+    <w:p>
+      <w:pPr>
+        <w:pStyle w:val="aff9"/>
+      </w:pPr>
+      <w:r>
+        <w:t>        for genre_name, genre_url in zip(genre_names, genre_urls):</w:t>
+      </w:r>
+    </w:p>
+    <w:p>
+      <w:pPr>
+        <w:pStyle w:val="aff9"/>
+      </w:pPr>
+      <w:r>
+        <w:t>            print(f"</w:t>
+      </w:r>
+      <w:r>
+        <w:rPr>
+          <w:lang w:val="ru-RU"/>
+        </w:rPr>
+        <w:t>Проверка</w:t>
+      </w:r>
+      <w:r>
+        <w:t xml:space="preserve"> </w:t>
+      </w:r>
+      <w:r>
+        <w:rPr>
+          <w:lang w:val="ru-RU"/>
+        </w:rPr>
+        <w:t>жанра</w:t>
+      </w:r>
+      <w:r>
+        <w:t>: {genre_name}")</w:t>
+      </w:r>
+    </w:p>
+    <w:p>
+      <w:pPr>
+        <w:pStyle w:val="aff9"/>
+      </w:pPr>
+      <w:r>
+        <w:t>            self.browser.get(genre_url)</w:t>
+      </w:r>
+    </w:p>
+    <w:p>
+      <w:pPr>
+        <w:pStyle w:val="aff9"/>
+      </w:pPr>
+      <w:r>
+        <w:t>            time.sleep(1)</w:t>
+      </w:r>
+    </w:p>
+    <w:p>
+      <w:pPr>
+        <w:pStyle w:val="aff9"/>
+      </w:pPr>
+      <w:r>
+        <w:t>            films = self.browser.find_elements(By.CLASS_NAME,</w:t>
+      </w:r>
+    </w:p>
+    <w:p>
+      <w:pPr>
+        <w:pStyle w:val="aff9"/>
+      </w:pPr>
+      <w:r>
+        <w:t>                                               'styles_root__ti07r')</w:t>
+      </w:r>
+    </w:p>
+    <w:p>
+      <w:pPr>
+        <w:pStyle w:val="aff9"/>
+      </w:pPr>
+      <w:r>
+        <w:t>            for film in films:</w:t>
+      </w:r>
+    </w:p>
+    <w:p>
+      <w:pPr>
+        <w:pStyle w:val="aff9"/>
+      </w:pPr>
+      <w:r>
+        <w:t>                film_desc = film.find_element(</w:t>
+      </w:r>
+    </w:p>
+    <w:p>
+      <w:pPr>
+        <w:pStyle w:val="aff9"/>
+      </w:pPr>
+      <w:r>
+        <w:t>                    By.CLASS_NAME,</w:t>
+      </w:r>
+    </w:p>
+    <w:p>
+      <w:pPr>
+        <w:pStyle w:val="aff9"/>
+      </w:pPr>
+      <w:r>
+        <w:t>                    'desktop-list-main-info_truncatedText__IMQRP').text.lower(</w:t>
+      </w:r>
+    </w:p>
+    <w:p>
+      <w:pPr>
+        <w:pStyle w:val="aff9"/>
+      </w:pPr>
+      <w:r>
+        <w:t>                    )</w:t>
+      </w:r>
+    </w:p>
+    <w:p>
+      <w:pPr>
+        <w:pStyle w:val="aff9"/>
+      </w:pPr>
+      <w:r>
+        <w:t>                self.assertIn(</w:t>
+      </w:r>
+    </w:p>
+    <w:p>
+      <w:pPr>
+        <w:pStyle w:val="aff9"/>
+      </w:pPr>
+      <w:r>
+        <w:t>                    plural_words[genre_name], film_desc,</w:t>
+      </w:r>
+    </w:p>
+    <w:p>
+      <w:pPr>
+        <w:pStyle w:val="aff9"/>
+      </w:pPr>
+      <w:r>
+        <w:t>                    f"</w:t>
+      </w:r>
+      <w:r>
+        <w:rPr>
+          <w:lang w:val="ru-RU"/>
+        </w:rPr>
+        <w:t>Жанр</w:t>
+      </w:r>
+      <w:r>
+        <w:t xml:space="preserve"> '{plural_words[genre_name]}' </w:t>
+      </w:r>
+      <w:r>
+        <w:rPr>
+          <w:lang w:val="ru-RU"/>
+        </w:rPr>
+        <w:t>не</w:t>
+      </w:r>
+      <w:r>
+        <w:t xml:space="preserve"> </w:t>
+      </w:r>
+      <w:r>
+        <w:rPr>
+          <w:lang w:val="ru-RU"/>
+        </w:rPr>
+        <w:t>найден</w:t>
+      </w:r>
+      <w:r>
+        <w:t xml:space="preserve"> </w:t>
+      </w:r>
+      <w:r>
+        <w:rPr>
+          <w:lang w:val="ru-RU"/>
+        </w:rPr>
+        <w:t>в</w:t>
+      </w:r>
+      <w:r>
+        <w:t xml:space="preserve"> </w:t>
+      </w:r>
+      <w:r>
+        <w:rPr>
+          <w:lang w:val="ru-RU"/>
+        </w:rPr>
+        <w:t>описании</w:t>
+      </w:r>
+      <w:r>
+        <w:t>.")</w:t>
+      </w:r>
+    </w:p>
+    <w:p>
+      <w:pPr>
+        <w:pStyle w:val="aff9"/>
+      </w:pPr>
+      <w:r>
+        <w:t>            time.sleep(1)</w:t>
+      </w:r>
+    </w:p>
+    <w:p>
+      <w:pPr>
+        <w:pStyle w:val="aff9"/>
+      </w:pPr>
+    </w:p>
+    <w:p>
+      <w:pPr>
+        <w:pStyle w:val="aff9"/>
+      </w:pPr>
+      <w:r>
+        <w:t>    def test_film_search(self):</w:t>
+      </w:r>
+    </w:p>
+    <w:p>
+      <w:pPr>
+        <w:pStyle w:val="aff9"/>
+      </w:pPr>
+      <w:r>
+        <w:t>        url = 'https://www.kinopoisk.ru/'</w:t>
+      </w:r>
+    </w:p>
+    <w:p>
+      <w:pPr>
+        <w:pStyle w:val="aff9"/>
+      </w:pPr>
+      <w:r>
+        <w:t>        self.browser.get(url)</w:t>
+      </w:r>
+    </w:p>
+    <w:p>
+      <w:pPr>
+        <w:pStyle w:val="aff9"/>
+      </w:pPr>
+      <w:r>
+        <w:t>        time.sleep(10)</w:t>
+      </w:r>
+    </w:p>
+    <w:p>
+      <w:pPr>
+        <w:pStyle w:val="aff9"/>
+      </w:pPr>
+      <w:r>
+        <w:t>        search_field = self.browser.find_element(By.NAME, 'kp_query')</w:t>
+      </w:r>
+    </w:p>
+    <w:p>
+      <w:pPr>
+        <w:pStyle w:val="aff9"/>
+      </w:pPr>
+      <w:r>
+        <w:t>        search_field.click()</w:t>
+      </w:r>
+    </w:p>
+    <w:p>
+      <w:pPr>
+        <w:pStyle w:val="aff9"/>
+      </w:pPr>
+      <w:r>
+        <w:t>        for film_name in real_films:</w:t>
+      </w:r>
+    </w:p>
+    <w:p>
+      <w:pPr>
+        <w:pStyle w:val="aff9"/>
+      </w:pPr>
+      <w:r>
+        <w:t>            search_field.send_keys(film_name)</w:t>
+      </w:r>
+    </w:p>
+    <w:p>
+      <w:pPr>
+        <w:pStyle w:val="aff9"/>
+      </w:pPr>
+      <w:r>
+        <w:t>            time.sleep(1)</w:t>
+      </w:r>
+    </w:p>
+    <w:p>
+      <w:pPr>
+        <w:pStyle w:val="aff9"/>
+      </w:pPr>
+      <w:r>
+        <w:t>            suggested_film_name = self.browser.find_element(</w:t>
+      </w:r>
+    </w:p>
+    <w:p>
+      <w:pPr>
+        <w:pStyle w:val="aff9"/>
+      </w:pPr>
+      <w:r>
+        <w:t>                By.CLASS_NAME, 'styles_mainLink__A4Xkh').text</w:t>
+      </w:r>
+    </w:p>
+    <w:p>
+      <w:pPr>
+        <w:pStyle w:val="aff9"/>
+      </w:pPr>
+      <w:r>
+        <w:t>            self.assertIn(film_name, suggested_film_name.lower())</w:t>
+      </w:r>
+    </w:p>
+    <w:p>
+      <w:pPr>
+        <w:pStyle w:val="aff9"/>
+      </w:pPr>
+      <w:r>
+        <w:t>            search_field.clear()</w:t>
+      </w:r>
+    </w:p>
+    <w:p>
+      <w:pPr>
+        <w:pStyle w:val="aff9"/>
+      </w:pPr>
+      <w:r>
+        <w:t>        for film_name in false_films:</w:t>
+      </w:r>
+    </w:p>
+    <w:p>
+      <w:pPr>
+        <w:pStyle w:val="aff9"/>
+      </w:pPr>
+      <w:r>
+        <w:t>            search_field.send_keys(film_name)</w:t>
+      </w:r>
+    </w:p>
+    <w:p>
+      <w:pPr>
+        <w:pStyle w:val="aff9"/>
+      </w:pPr>
+      <w:r>
+        <w:t>            time.sleep(1)</w:t>
+      </w:r>
+    </w:p>
+    <w:p>
+      <w:pPr>
+        <w:pStyle w:val="aff9"/>
+      </w:pPr>
+      <w:r>
+        <w:t>            self.assertEqual(</w:t>
+      </w:r>
+    </w:p>
+    <w:p>
+      <w:pPr>
+        <w:pStyle w:val="aff9"/>
+      </w:pPr>
+      <w:r>
+        <w:t>                self.browser.find_element(By.CLASS_NAME,</w:t>
+      </w:r>
+    </w:p>
+    <w:p>
+      <w:pPr>
+        <w:pStyle w:val="aff9"/>
+        <w:rPr>
+          <w:lang w:val="ru-RU"/>
+        </w:rPr>
+      </w:pPr>
+      <w:r>
+        <w:t xml:space="preserve">                                          </w:t>
+      </w:r>
+      <w:r>
+        <w:rPr>
+          <w:lang w:val="ru-RU"/>
+        </w:rPr>
+        <w:t>'styles_emptySuggest__XEkB0').text,</w:t>
+      </w:r>
+    </w:p>
+    <w:p>
+      <w:pPr>
+        <w:pStyle w:val="aff9"/>
+        <w:rPr>
+          <w:lang w:val="ru-RU"/>
+        </w:rPr>
+      </w:pPr>
+      <w:r>
+        <w:rPr>
+          <w:lang w:val="ru-RU"/>
+        </w:rPr>
+        <w:t>                'По вашему запросу ничего не найдено')</w:t>
+      </w:r>
+    </w:p>
+    <w:p>
+      <w:pPr>
+        <w:pStyle w:val="aff9"/>
+      </w:pPr>
+      <w:r>
+        <w:rPr>
+          <w:lang w:val="ru-RU"/>
+        </w:rPr>
+        <w:t xml:space="preserve">            </w:t>
+      </w:r>
+      <w:r>
+        <w:t>search_field.clear()</w:t>
+      </w:r>
+    </w:p>
+    <w:p>
+      <w:pPr>
+        <w:pStyle w:val="aff9"/>
+      </w:pPr>
+    </w:p>
+    <w:p>
+      <w:pPr>
+        <w:pStyle w:val="aff9"/>
+      </w:pPr>
+      <w:r>
+        <w:t>    def test_serial_index(self):</w:t>
+      </w:r>
+    </w:p>
+    <w:p>
+      <w:pPr>
+        <w:pStyle w:val="aff9"/>
+      </w:pPr>
+      <w:r>
+        <w:t>        url = 'https://www.kinopoisk.ru/special/index/#/?dateFrom=2024-10-21&amp;dateTo=2024-10-27'</w:t>
+      </w:r>
+    </w:p>
+    <w:p>
+      <w:pPr>
+        <w:pStyle w:val="aff9"/>
+      </w:pPr>
+      <w:r>
+        <w:t>        self.browser.get(url)</w:t>
+      </w:r>
+    </w:p>
+    <w:p>
+      <w:pPr>
+        <w:pStyle w:val="aff9"/>
+      </w:pPr>
+      <w:r>
+        <w:t>        time.sleep(10)</w:t>
+      </w:r>
+    </w:p>
+    <w:p>
+      <w:pPr>
+        <w:pStyle w:val="aff9"/>
+      </w:pPr>
+      <w:r>
+        <w:t>        main_index = int(</w:t>
+      </w:r>
+    </w:p>
+    <w:p>
+      <w:pPr>
+        <w:pStyle w:val="aff9"/>
+      </w:pPr>
+      <w:r>
+        <w:t>            self.browser.find_element(By.CLASS_NAME,</w:t>
+      </w:r>
+    </w:p>
+    <w:p>
+      <w:pPr>
+        <w:pStyle w:val="aff9"/>
+      </w:pPr>
+      <w:r>
+        <w:t>                                      'MainHeader_value__2mIDd').text)</w:t>
+      </w:r>
+    </w:p>
+    <w:p>
+      <w:pPr>
+        <w:pStyle w:val="aff9"/>
+      </w:pPr>
+      <w:r>
+        <w:t>        rows = self.browser.find_elements(By.CLASS_NAME,</w:t>
+      </w:r>
+    </w:p>
+    <w:p>
+      <w:pPr>
+        <w:pStyle w:val="aff9"/>
+      </w:pPr>
+      <w:r>
+        <w:t>                                          'Table_link__Fz2Jp')[:100]</w:t>
+      </w:r>
+    </w:p>
+    <w:p>
+      <w:pPr>
+        <w:pStyle w:val="aff9"/>
+      </w:pPr>
+      <w:r>
+        <w:t>        for i, row in enumerate(rows):</w:t>
+      </w:r>
+    </w:p>
+    <w:p>
+      <w:pPr>
+        <w:pStyle w:val="aff9"/>
+      </w:pPr>
+      <w:r>
+        <w:t>            spans = row.find_elements(By.TAG_NAME, 'span')</w:t>
+      </w:r>
+    </w:p>
+    <w:p>
+      <w:pPr>
+        <w:pStyle w:val="aff9"/>
+      </w:pPr>
+      <w:r>
+        <w:t>            index = int(spans[2].text)</w:t>
+      </w:r>
+    </w:p>
+    <w:p>
+      <w:pPr>
+        <w:pStyle w:val="aff9"/>
+      </w:pPr>
+      <w:r>
+        <w:t>            percent = float(spans[3].text.removesuffix('%').replace(',',</w:t>
+      </w:r>
+    </w:p>
+    <w:p>
+      <w:pPr>
+        <w:pStyle w:val="aff7"/>
+      </w:pPr>
+      <w:r>
+        <w:lastRenderedPageBreak/>
+        <w:t>Окончание Листинга А.1</w:t>
+      </w:r>
+      <w:r>
+        <w:t xml:space="preserve"> </w:t>
+      </w:r>
+    </w:p>
+    <w:p>
+      <w:pPr>
+        <w:pStyle w:val="aff9"/>
+        <w:rPr>
+          <w:lang w:val="ru-RU"/>
+        </w:rPr>
+      </w:pPr>
+      <w:r>
+        <w:rPr>
+          <w:lang w:val="ru-RU"/>
+        </w:rPr>
+        <w:t>'.'))</w:t>
+      </w:r>
+    </w:p>
+    <w:p>
+      <w:pPr>
+        <w:pStyle w:val="aff9"/>
+      </w:pPr>
+      <w:r>
+        <w:t> </w:t>
+      </w:r>
       <w:r>
         <w:rPr>
           <w:lang w:val="ru-RU"/>
         </w:rPr>
         <w:t xml:space="preserve"> </w:t>
       </w:r>
-      <w:proofErr w:type="spellStart"/>
+      <w:r>
+        <w:t> </w:t>
+      </w:r>
       <w:r>
         <w:rPr>
           <w:lang w:val="ru-RU"/>
         </w:rPr>
-        <w:t>фолз</w:t>
-      </w:r>
-      <w:proofErr w:type="spellEnd"/>
+        <w:t xml:space="preserve"> </w:t>
+      </w:r>
+      <w:r>
+        <w:t> </w:t>
+      </w:r>
       <w:r>
         <w:rPr>
           <w:lang w:val="ru-RU"/>
         </w:rPr>
-        <w:t>', '</w:t>
-      </w:r>
-      <w:proofErr w:type="spellStart"/>
+        <w:t xml:space="preserve"> </w:t>
+      </w:r>
+      <w:r>
+        <w:t> </w:t>
+      </w:r>
       <w:r>
         <w:rPr>
           <w:lang w:val="ru-RU"/>
         </w:rPr>
-        <w:t>фиксики</w:t>
-      </w:r>
-      <w:proofErr w:type="spellEnd"/>
+        <w:t xml:space="preserve"> </w:t>
+      </w:r>
+      <w:r>
+        <w:t> </w:t>
+      </w:r>
       <w:r>
         <w:rPr>
           <w:lang w:val="ru-RU"/>
         </w:rPr>
-        <w:t>'</w:t>
+        <w:t xml:space="preserve"> </w:t>
+      </w:r>
+      <w:r>
+        <w:t> </w:t>
+      </w:r>
+      <w:r>
+        <w:rPr>
+          <w:lang w:val="ru-RU"/>
+        </w:rPr>
+        <w:t xml:space="preserve"> </w:t>
+      </w:r>
+      <w:r>
+        <w:t>self.assertAlmostEqual(round(index / main_index * 100, 2), percent,</w:t>
+      </w:r>
+    </w:p>
+    <w:p>
+      <w:pPr>
+        <w:pStyle w:val="aff9"/>
+      </w:pPr>
+      <w:r>
+        <w:t>                                   1)</w:t>
+      </w:r>
+    </w:p>
+    <w:p>
+      <w:pPr>
+        <w:pStyle w:val="aff9"/>
+      </w:pPr>
+      <w:r>
+        <w:t xml:space="preserve">            print(f'{i + 1} </w:t>
+      </w:r>
+      <w:r>
+        <w:rPr>
+          <w:lang w:val="ru-RU"/>
+        </w:rPr>
+        <w:t>итерация</w:t>
+      </w:r>
+      <w:r>
+        <w:t xml:space="preserve">\n </w:t>
+      </w:r>
+      <w:r>
+        <w:rPr>
+          <w:lang w:val="ru-RU"/>
+        </w:rPr>
+        <w:t>Указанное</w:t>
+      </w:r>
+      <w:r>
+        <w:t xml:space="preserve"> </w:t>
+      </w:r>
+      <w:r>
+        <w:rPr>
+          <w:lang w:val="ru-RU"/>
+        </w:rPr>
+        <w:t>значение</w:t>
+      </w:r>
+      <w:r>
+        <w:t xml:space="preserve">: {percent}, </w:t>
+      </w:r>
+      <w:r>
+        <w:rPr>
+          <w:lang w:val="ru-RU"/>
+        </w:rPr>
+        <w:t>реальное</w:t>
+      </w:r>
+      <w:r>
+        <w:t xml:space="preserve"> </w:t>
+      </w:r>
+      <w:r>
+        <w:rPr>
+          <w:lang w:val="ru-RU"/>
+        </w:rPr>
+        <w:t>значение</w:t>
+      </w:r>
+      <w:r>
+        <w:t>: {round(index / main_index * 100, 2)}')</w:t>
+      </w:r>
+    </w:p>
+    <w:p>
+      <w:pPr>
+        <w:pStyle w:val="aff9"/>
+      </w:pPr>
+      <w:r>
+        <w:t>            time.sleep(0.1)</w:t>
+      </w:r>
+    </w:p>
+    <w:p>
+      <w:pPr>
+        <w:pStyle w:val="aff9"/>
+      </w:pPr>
+    </w:p>
+    <w:p>
+      <w:pPr>
+        <w:pStyle w:val="aff9"/>
+      </w:pPr>
+      <w:r>
+        <w:t>    def tearDown(self) -&gt; None:</w:t>
+      </w:r>
+    </w:p>
+    <w:p>
+      <w:pPr>
+        <w:pStyle w:val="aff9"/>
+      </w:pPr>
+      <w:r>
+        <w:t>        self.browser.close()</w:t>
+      </w:r>
+    </w:p>
+    <w:p>
+      <w:pPr>
+        <w:pStyle w:val="aff9"/>
+      </w:pPr>
+    </w:p>
+    <w:p>
+      <w:pPr>
+        <w:pStyle w:val="aff9"/>
+      </w:pPr>
+      <w:r>
+        <w:t>if __name__ == '__main__':</w:t>
       </w:r>
     </w:p>
     <w:p>
@@ -4729,1893 +5185,13 @@
         </w:rPr>
       </w:pPr>
       <w:r>
+        <w:t xml:space="preserve">    </w:t>
+      </w:r>
+      <w:r>
         <w:rPr>
           <w:lang w:val="ru-RU"/>
         </w:rPr>
-        <w:t>]</w:t>
-      </w:r>
-    </w:p>
-    <w:p>
-      <w:pPr>
-        <w:pStyle w:val="aff9"/>
-        <w:rPr>
-          <w:lang w:val="ru-RU"/>
-        </w:rPr>
-      </w:pPr>
-    </w:p>
-    <w:p>
-      <w:pPr>
-        <w:pStyle w:val="aff9"/>
-        <w:rPr>
-          <w:lang w:val="ru-RU"/>
-        </w:rPr>
-      </w:pPr>
-      <w:proofErr w:type="spellStart"/>
-      <w:r>
-        <w:rPr>
-          <w:lang w:val="ru-RU"/>
-        </w:rPr>
-        <w:t>false_films</w:t>
-      </w:r>
-      <w:proofErr w:type="spellEnd"/>
-      <w:r>
-        <w:rPr>
-          <w:lang w:val="ru-RU"/>
-        </w:rPr>
-        <w:t xml:space="preserve"> = [</w:t>
-      </w:r>
-    </w:p>
-    <w:p>
-      <w:pPr>
-        <w:pStyle w:val="aff9"/>
-        <w:rPr>
-          <w:lang w:val="ru-RU"/>
-        </w:rPr>
-      </w:pPr>
-      <w:r>
-        <w:rPr>
-          <w:lang w:val="ru-RU"/>
-        </w:rPr>
-        <w:t>    '</w:t>
-      </w:r>
-      <w:proofErr w:type="spellStart"/>
-      <w:r>
-        <w:rPr>
-          <w:lang w:val="ru-RU"/>
-        </w:rPr>
-        <w:t>ропвыроапвыроапроы</w:t>
-      </w:r>
-      <w:proofErr w:type="spellEnd"/>
-      <w:r>
-        <w:rPr>
-          <w:lang w:val="ru-RU"/>
-        </w:rPr>
-        <w:t xml:space="preserve">', 'рту </w:t>
-      </w:r>
-      <w:proofErr w:type="spellStart"/>
-      <w:r>
-        <w:rPr>
-          <w:lang w:val="ru-RU"/>
-        </w:rPr>
-        <w:t>мирэа</w:t>
-      </w:r>
-      <w:proofErr w:type="spellEnd"/>
-      <w:r>
-        <w:rPr>
-          <w:lang w:val="ru-RU"/>
-        </w:rPr>
-        <w:t>', '</w:t>
-      </w:r>
-      <w:proofErr w:type="spellStart"/>
-      <w:r>
-        <w:rPr>
-          <w:lang w:val="ru-RU"/>
-        </w:rPr>
-        <w:t>сиаод</w:t>
-      </w:r>
-      <w:proofErr w:type="spellEnd"/>
-      <w:r>
-        <w:rPr>
-          <w:lang w:val="ru-RU"/>
-        </w:rPr>
-        <w:t>', ' ', '...', 'видеокарта'</w:t>
-      </w:r>
-    </w:p>
-    <w:p>
-      <w:pPr>
-        <w:pStyle w:val="aff9"/>
-      </w:pPr>
-      <w:r>
-        <w:t>]</w:t>
-      </w:r>
-    </w:p>
-    <w:p>
-      <w:pPr>
-        <w:pStyle w:val="aff9"/>
-      </w:pPr>
-    </w:p>
-    <w:p>
-      <w:pPr>
-        <w:pStyle w:val="aff9"/>
-      </w:pPr>
-      <w:r>
-        <w:t xml:space="preserve">class </w:t>
-      </w:r>
-      <w:proofErr w:type="spellStart"/>
-      <w:r>
-        <w:t>TestKinopoisk</w:t>
-      </w:r>
-      <w:proofErr w:type="spellEnd"/>
-      <w:r>
-        <w:t>(</w:t>
-      </w:r>
-      <w:proofErr w:type="spellStart"/>
-      <w:proofErr w:type="gramStart"/>
-      <w:r>
-        <w:t>unittest.TestCase</w:t>
-      </w:r>
-      <w:proofErr w:type="spellEnd"/>
-      <w:proofErr w:type="gramEnd"/>
-      <w:r>
-        <w:t>):</w:t>
-      </w:r>
-    </w:p>
-    <w:p>
-      <w:pPr>
-        <w:pStyle w:val="aff9"/>
-      </w:pPr>
-    </w:p>
-    <w:p>
-      <w:pPr>
-        <w:pStyle w:val="aff9"/>
-      </w:pPr>
-      <w:r>
-        <w:t xml:space="preserve">    def </w:t>
-      </w:r>
-      <w:proofErr w:type="spellStart"/>
-      <w:r>
-        <w:t>setUp</w:t>
-      </w:r>
-      <w:proofErr w:type="spellEnd"/>
-      <w:r>
-        <w:t>(self) -&gt; None:</w:t>
-      </w:r>
-    </w:p>
-    <w:p>
-      <w:pPr>
-        <w:pStyle w:val="aff9"/>
-      </w:pPr>
-      <w:r>
-        <w:t xml:space="preserve">        </w:t>
-      </w:r>
-      <w:proofErr w:type="spellStart"/>
-      <w:r>
-        <w:t>self.browser</w:t>
-      </w:r>
-      <w:proofErr w:type="spellEnd"/>
-      <w:r>
-        <w:t xml:space="preserve"> = </w:t>
-      </w:r>
-      <w:proofErr w:type="spellStart"/>
-      <w:proofErr w:type="gramStart"/>
-      <w:r>
-        <w:t>webdriver.Firefox</w:t>
-      </w:r>
-      <w:proofErr w:type="spellEnd"/>
-      <w:proofErr w:type="gramEnd"/>
-      <w:r>
-        <w:t>()</w:t>
-      </w:r>
-    </w:p>
-    <w:p>
-      <w:pPr>
-        <w:pStyle w:val="aff9"/>
-      </w:pPr>
-    </w:p>
-    <w:p>
-      <w:pPr>
-        <w:pStyle w:val="aff9"/>
-      </w:pPr>
-      <w:r>
-        <w:t xml:space="preserve">    def </w:t>
-      </w:r>
-      <w:proofErr w:type="spellStart"/>
-      <w:r>
-        <w:t>test_check_genres</w:t>
-      </w:r>
-      <w:proofErr w:type="spellEnd"/>
-      <w:r>
-        <w:t>(self):</w:t>
-      </w:r>
-    </w:p>
-    <w:p>
-      <w:pPr>
-        <w:pStyle w:val="aff9"/>
-      </w:pPr>
-      <w:r>
-        <w:t xml:space="preserve">        </w:t>
-      </w:r>
-      <w:proofErr w:type="spellStart"/>
-      <w:r>
-        <w:t>url</w:t>
-      </w:r>
-      <w:proofErr w:type="spellEnd"/>
-      <w:r>
-        <w:t xml:space="preserve"> = 'https://www.kinopoisk.ru/lists/categories/movies/8/'</w:t>
-      </w:r>
-    </w:p>
-    <w:p>
-      <w:pPr>
-        <w:pStyle w:val="aff9"/>
-      </w:pPr>
-      <w:r>
-        <w:t xml:space="preserve">        </w:t>
-      </w:r>
-      <w:proofErr w:type="spellStart"/>
-      <w:r>
-        <w:t>self.browser.get</w:t>
-      </w:r>
-      <w:proofErr w:type="spellEnd"/>
-      <w:r>
-        <w:t>(</w:t>
-      </w:r>
-      <w:proofErr w:type="spellStart"/>
-      <w:r>
-        <w:t>url</w:t>
-      </w:r>
-      <w:proofErr w:type="spellEnd"/>
-      <w:r>
-        <w:t>)</w:t>
-      </w:r>
-    </w:p>
-    <w:p>
-      <w:pPr>
-        <w:pStyle w:val="aff9"/>
-      </w:pPr>
-      <w:r>
-        <w:t xml:space="preserve">        </w:t>
-      </w:r>
-      <w:proofErr w:type="spellStart"/>
-      <w:proofErr w:type="gramStart"/>
-      <w:r>
-        <w:t>time.sleep</w:t>
-      </w:r>
-      <w:proofErr w:type="spellEnd"/>
-      <w:proofErr w:type="gramEnd"/>
-      <w:r>
-        <w:t>(10)</w:t>
-      </w:r>
-    </w:p>
-    <w:p>
-      <w:pPr>
-        <w:pStyle w:val="aff9"/>
-      </w:pPr>
-      <w:r>
-        <w:t xml:space="preserve">        genres = </w:t>
-      </w:r>
-      <w:proofErr w:type="spellStart"/>
-      <w:r>
-        <w:t>self.</w:t>
-      </w:r>
-      <w:proofErr w:type="gramStart"/>
-      <w:r>
-        <w:t>browser.find</w:t>
-      </w:r>
-      <w:proofErr w:type="gramEnd"/>
-      <w:r>
-        <w:t>_elements</w:t>
-      </w:r>
-      <w:proofErr w:type="spellEnd"/>
-      <w:r>
-        <w:t>(</w:t>
-      </w:r>
-      <w:proofErr w:type="spellStart"/>
-      <w:r>
-        <w:t>By.CSS_SELECTOR</w:t>
-      </w:r>
-      <w:proofErr w:type="spellEnd"/>
-      <w:r>
-        <w:t>,</w:t>
-      </w:r>
-    </w:p>
-    <w:p>
-      <w:pPr>
-        <w:pStyle w:val="aff7"/>
-        <w:rPr>
-          <w:lang w:val="en-US"/>
-        </w:rPr>
-      </w:pPr>
-      <w:r>
-        <w:lastRenderedPageBreak/>
-        <w:t>Продолжение Листинга А.1</w:t>
-      </w:r>
-    </w:p>
-    <w:p>
-      <w:pPr>
-        <w:pStyle w:val="aff9"/>
-      </w:pPr>
-      <w:r>
-        <w:t xml:space="preserve">                                            </w:t>
-      </w:r>
-      <w:proofErr w:type="gramStart"/>
-      <w:r>
-        <w:t>'.styles</w:t>
-      </w:r>
-      <w:proofErr w:type="gramEnd"/>
-      <w:r>
-        <w:t>_content__2mO6X a')</w:t>
-      </w:r>
-    </w:p>
-    <w:p>
-      <w:pPr>
-        <w:pStyle w:val="aff9"/>
-      </w:pPr>
-      <w:r>
-        <w:t xml:space="preserve">        </w:t>
-      </w:r>
-      <w:proofErr w:type="spellStart"/>
-      <w:r>
-        <w:t>genre_urls</w:t>
-      </w:r>
-      <w:proofErr w:type="spellEnd"/>
-      <w:r>
-        <w:t xml:space="preserve"> = [</w:t>
-      </w:r>
-      <w:proofErr w:type="spellStart"/>
-      <w:r>
-        <w:t>genre.get_attribute</w:t>
-      </w:r>
-      <w:proofErr w:type="spellEnd"/>
-      <w:r>
-        <w:t>('</w:t>
-      </w:r>
-      <w:proofErr w:type="spellStart"/>
-      <w:r>
-        <w:t>href</w:t>
-      </w:r>
-      <w:proofErr w:type="spellEnd"/>
-      <w:r>
-        <w:t>') for genre in genres]</w:t>
-      </w:r>
-    </w:p>
-    <w:p>
-      <w:pPr>
-        <w:pStyle w:val="aff9"/>
-      </w:pPr>
-      <w:r>
-        <w:t xml:space="preserve">        </w:t>
-      </w:r>
-      <w:proofErr w:type="spellStart"/>
-      <w:r>
-        <w:t>genre_names</w:t>
-      </w:r>
-      <w:proofErr w:type="spellEnd"/>
-      <w:r>
-        <w:t xml:space="preserve"> = [</w:t>
-      </w:r>
-    </w:p>
-    <w:p>
-      <w:pPr>
-        <w:pStyle w:val="aff9"/>
-      </w:pPr>
-      <w:r>
-        <w:t xml:space="preserve">            </w:t>
-      </w:r>
-      <w:proofErr w:type="spellStart"/>
-      <w:proofErr w:type="gramStart"/>
-      <w:r>
-        <w:t>genre.find</w:t>
-      </w:r>
-      <w:proofErr w:type="gramEnd"/>
-      <w:r>
-        <w:t>_element</w:t>
-      </w:r>
-      <w:proofErr w:type="spellEnd"/>
-      <w:r>
-        <w:t>(</w:t>
-      </w:r>
-      <w:proofErr w:type="spellStart"/>
-      <w:r>
-        <w:t>By.CLASS_NAME</w:t>
-      </w:r>
-      <w:proofErr w:type="spellEnd"/>
-      <w:r>
-        <w:t>,</w:t>
-      </w:r>
-    </w:p>
-    <w:p>
-      <w:pPr>
-        <w:pStyle w:val="aff9"/>
-      </w:pPr>
-      <w:r>
-        <w:t>                               'styles_name__G_1mq').</w:t>
-      </w:r>
-      <w:proofErr w:type="spellStart"/>
-      <w:proofErr w:type="gramStart"/>
-      <w:r>
-        <w:t>text.lower</w:t>
-      </w:r>
-      <w:proofErr w:type="spellEnd"/>
-      <w:proofErr w:type="gramEnd"/>
-      <w:r>
-        <w:t>()</w:t>
-      </w:r>
-    </w:p>
-    <w:p>
-      <w:pPr>
-        <w:pStyle w:val="aff9"/>
-      </w:pPr>
-      <w:r>
-        <w:t>            for genre in genres</w:t>
-      </w:r>
-    </w:p>
-    <w:p>
-      <w:pPr>
-        <w:pStyle w:val="aff9"/>
-      </w:pPr>
-      <w:r>
-        <w:t>        ]</w:t>
-      </w:r>
-    </w:p>
-    <w:p>
-      <w:pPr>
-        <w:pStyle w:val="aff9"/>
-      </w:pPr>
-      <w:r>
-        <w:t xml:space="preserve">        for </w:t>
-      </w:r>
-      <w:proofErr w:type="spellStart"/>
-      <w:r>
-        <w:t>genre_name</w:t>
-      </w:r>
-      <w:proofErr w:type="spellEnd"/>
-      <w:r>
-        <w:t xml:space="preserve">, </w:t>
-      </w:r>
-      <w:proofErr w:type="spellStart"/>
-      <w:r>
-        <w:t>genre_url</w:t>
-      </w:r>
-      <w:proofErr w:type="spellEnd"/>
-      <w:r>
-        <w:t xml:space="preserve"> in </w:t>
-      </w:r>
-      <w:proofErr w:type="gramStart"/>
-      <w:r>
-        <w:t>zip(</w:t>
-      </w:r>
-      <w:proofErr w:type="spellStart"/>
-      <w:proofErr w:type="gramEnd"/>
-      <w:r>
-        <w:t>genre_names</w:t>
-      </w:r>
-      <w:proofErr w:type="spellEnd"/>
-      <w:r>
-        <w:t xml:space="preserve">, </w:t>
-      </w:r>
-      <w:proofErr w:type="spellStart"/>
-      <w:r>
-        <w:t>genre_urls</w:t>
-      </w:r>
-      <w:proofErr w:type="spellEnd"/>
-      <w:r>
-        <w:t>):</w:t>
-      </w:r>
-    </w:p>
-    <w:p>
-      <w:pPr>
-        <w:pStyle w:val="aff9"/>
-      </w:pPr>
-      <w:r>
-        <w:t xml:space="preserve">            </w:t>
-      </w:r>
-      <w:proofErr w:type="gramStart"/>
-      <w:r>
-        <w:t>print(</w:t>
-      </w:r>
-      <w:proofErr w:type="gramEnd"/>
-      <w:r>
-        <w:t>f"</w:t>
-      </w:r>
-      <w:r>
-        <w:rPr>
-          <w:lang w:val="ru-RU"/>
-        </w:rPr>
-        <w:t>Проверка</w:t>
-      </w:r>
-      <w:r>
-        <w:t xml:space="preserve"> </w:t>
-      </w:r>
-      <w:r>
-        <w:rPr>
-          <w:lang w:val="ru-RU"/>
-        </w:rPr>
-        <w:t>жанра</w:t>
-      </w:r>
-      <w:r>
-        <w:t>: {</w:t>
-      </w:r>
-      <w:proofErr w:type="spellStart"/>
-      <w:r>
-        <w:t>genre_name</w:t>
-      </w:r>
-      <w:proofErr w:type="spellEnd"/>
-      <w:r>
-        <w:t>}")</w:t>
-      </w:r>
-    </w:p>
-    <w:p>
-      <w:pPr>
-        <w:pStyle w:val="aff9"/>
-      </w:pPr>
-      <w:r>
-        <w:t xml:space="preserve">            </w:t>
-      </w:r>
-      <w:proofErr w:type="spellStart"/>
-      <w:r>
-        <w:t>self.browser.get</w:t>
-      </w:r>
-      <w:proofErr w:type="spellEnd"/>
-      <w:r>
-        <w:t>(</w:t>
-      </w:r>
-      <w:proofErr w:type="spellStart"/>
-      <w:r>
-        <w:t>genre_url</w:t>
-      </w:r>
-      <w:proofErr w:type="spellEnd"/>
-      <w:r>
-        <w:t>)</w:t>
-      </w:r>
-    </w:p>
-    <w:p>
-      <w:pPr>
-        <w:pStyle w:val="aff9"/>
-      </w:pPr>
-      <w:r>
-        <w:t xml:space="preserve">            </w:t>
-      </w:r>
-      <w:proofErr w:type="spellStart"/>
-      <w:proofErr w:type="gramStart"/>
-      <w:r>
-        <w:t>time.sleep</w:t>
-      </w:r>
-      <w:proofErr w:type="spellEnd"/>
-      <w:proofErr w:type="gramEnd"/>
-      <w:r>
-        <w:t>(1)</w:t>
-      </w:r>
-    </w:p>
-    <w:p>
-      <w:pPr>
-        <w:pStyle w:val="aff9"/>
-      </w:pPr>
-      <w:r>
-        <w:t xml:space="preserve">            films = </w:t>
-      </w:r>
-      <w:proofErr w:type="spellStart"/>
-      <w:r>
-        <w:t>self.</w:t>
-      </w:r>
-      <w:proofErr w:type="gramStart"/>
-      <w:r>
-        <w:t>browser.find</w:t>
-      </w:r>
-      <w:proofErr w:type="gramEnd"/>
-      <w:r>
-        <w:t>_elements</w:t>
-      </w:r>
-      <w:proofErr w:type="spellEnd"/>
-      <w:r>
-        <w:t>(</w:t>
-      </w:r>
-      <w:proofErr w:type="spellStart"/>
-      <w:r>
-        <w:t>By.CLASS_NAME</w:t>
-      </w:r>
-      <w:proofErr w:type="spellEnd"/>
-      <w:r>
-        <w:t>,</w:t>
-      </w:r>
-    </w:p>
-    <w:p>
-      <w:pPr>
-        <w:pStyle w:val="aff9"/>
-      </w:pPr>
-      <w:r>
-        <w:t>                                               '</w:t>
-      </w:r>
-      <w:proofErr w:type="gramStart"/>
-      <w:r>
-        <w:t>styles</w:t>
-      </w:r>
-      <w:proofErr w:type="gramEnd"/>
-      <w:r>
-        <w:t>_root__ti07r')</w:t>
-      </w:r>
-    </w:p>
-    <w:p>
-      <w:pPr>
-        <w:pStyle w:val="aff9"/>
-      </w:pPr>
-      <w:r>
-        <w:t>            for film in films:</w:t>
-      </w:r>
-    </w:p>
-    <w:p>
-      <w:pPr>
-        <w:pStyle w:val="aff9"/>
-      </w:pPr>
-      <w:r>
-        <w:t xml:space="preserve">                </w:t>
-      </w:r>
-      <w:proofErr w:type="spellStart"/>
-      <w:r>
-        <w:t>film_desc</w:t>
-      </w:r>
-      <w:proofErr w:type="spellEnd"/>
-      <w:r>
-        <w:t xml:space="preserve"> = </w:t>
-      </w:r>
-      <w:proofErr w:type="spellStart"/>
-      <w:proofErr w:type="gramStart"/>
-      <w:r>
-        <w:t>film.find</w:t>
-      </w:r>
-      <w:proofErr w:type="gramEnd"/>
-      <w:r>
-        <w:t>_element</w:t>
-      </w:r>
-      <w:proofErr w:type="spellEnd"/>
-      <w:r>
-        <w:t>(</w:t>
-      </w:r>
-    </w:p>
-    <w:p>
-      <w:pPr>
-        <w:pStyle w:val="aff9"/>
-      </w:pPr>
-      <w:r>
-        <w:t xml:space="preserve">                    </w:t>
-      </w:r>
-      <w:proofErr w:type="spellStart"/>
-      <w:r>
-        <w:t>By.CLASS_NAME</w:t>
-      </w:r>
-      <w:proofErr w:type="spellEnd"/>
-      <w:r>
-        <w:t>,</w:t>
-      </w:r>
-    </w:p>
-    <w:p>
-      <w:pPr>
-        <w:pStyle w:val="aff9"/>
-      </w:pPr>
-      <w:r>
-        <w:t>                    'desktop-list-main-info_</w:t>
-      </w:r>
-      <w:proofErr w:type="spellStart"/>
-      <w:r>
-        <w:t>truncatedText</w:t>
-      </w:r>
-      <w:proofErr w:type="spellEnd"/>
-      <w:r>
-        <w:t>__IMQRP').</w:t>
-      </w:r>
-      <w:proofErr w:type="spellStart"/>
-      <w:proofErr w:type="gramStart"/>
-      <w:r>
-        <w:t>text.lower</w:t>
-      </w:r>
-      <w:proofErr w:type="spellEnd"/>
-      <w:proofErr w:type="gramEnd"/>
-      <w:r>
-        <w:t>(</w:t>
-      </w:r>
-    </w:p>
-    <w:p>
-      <w:pPr>
-        <w:pStyle w:val="aff9"/>
-      </w:pPr>
-      <w:r>
-        <w:t>                    )</w:t>
-      </w:r>
-    </w:p>
-    <w:p>
-      <w:pPr>
-        <w:pStyle w:val="aff9"/>
-      </w:pPr>
-      <w:r>
-        <w:t xml:space="preserve">                </w:t>
-      </w:r>
-      <w:proofErr w:type="spellStart"/>
-      <w:proofErr w:type="gramStart"/>
-      <w:r>
-        <w:t>self.assertIn</w:t>
-      </w:r>
-      <w:proofErr w:type="spellEnd"/>
-      <w:proofErr w:type="gramEnd"/>
-      <w:r>
-        <w:t>(</w:t>
-      </w:r>
-    </w:p>
-    <w:p>
-      <w:pPr>
-        <w:pStyle w:val="aff9"/>
-      </w:pPr>
-      <w:r>
-        <w:t xml:space="preserve">                    </w:t>
-      </w:r>
-      <w:proofErr w:type="spellStart"/>
-      <w:r>
-        <w:t>plural_words</w:t>
-      </w:r>
-      <w:proofErr w:type="spellEnd"/>
-      <w:r>
-        <w:t>[</w:t>
-      </w:r>
-      <w:proofErr w:type="spellStart"/>
-      <w:r>
-        <w:t>genre_name</w:t>
-      </w:r>
-      <w:proofErr w:type="spellEnd"/>
-      <w:r>
-        <w:t xml:space="preserve">], </w:t>
-      </w:r>
-      <w:proofErr w:type="spellStart"/>
-      <w:r>
-        <w:t>film_desc</w:t>
-      </w:r>
-      <w:proofErr w:type="spellEnd"/>
-      <w:r>
-        <w:t>,</w:t>
-      </w:r>
-    </w:p>
-    <w:p>
-      <w:pPr>
-        <w:pStyle w:val="aff9"/>
-      </w:pPr>
-      <w:r>
-        <w:t>                    f"</w:t>
-      </w:r>
-      <w:r>
-        <w:rPr>
-          <w:lang w:val="ru-RU"/>
-        </w:rPr>
-        <w:t>Жанр</w:t>
-      </w:r>
-      <w:r>
-        <w:t xml:space="preserve"> '{</w:t>
-      </w:r>
-      <w:proofErr w:type="spellStart"/>
-      <w:r>
-        <w:t>plural_words</w:t>
-      </w:r>
-      <w:proofErr w:type="spellEnd"/>
-      <w:r>
-        <w:t>[</w:t>
-      </w:r>
-      <w:proofErr w:type="spellStart"/>
-      <w:r>
-        <w:t>genre_name</w:t>
-      </w:r>
-      <w:proofErr w:type="spellEnd"/>
-      <w:r>
-        <w:t xml:space="preserve">]}' </w:t>
-      </w:r>
-      <w:r>
-        <w:rPr>
-          <w:lang w:val="ru-RU"/>
-        </w:rPr>
-        <w:t>не</w:t>
-      </w:r>
-      <w:r>
-        <w:t xml:space="preserve"> </w:t>
-      </w:r>
-      <w:r>
-        <w:rPr>
-          <w:lang w:val="ru-RU"/>
-        </w:rPr>
-        <w:t>найден</w:t>
-      </w:r>
-      <w:r>
-        <w:t xml:space="preserve"> </w:t>
-      </w:r>
-      <w:r>
-        <w:rPr>
-          <w:lang w:val="ru-RU"/>
-        </w:rPr>
-        <w:t>в</w:t>
-      </w:r>
-      <w:r>
-        <w:t xml:space="preserve"> </w:t>
-      </w:r>
-      <w:r>
-        <w:rPr>
-          <w:lang w:val="ru-RU"/>
-        </w:rPr>
-        <w:t>описании</w:t>
-      </w:r>
-      <w:r>
-        <w:t>.")</w:t>
-      </w:r>
-    </w:p>
-    <w:p>
-      <w:pPr>
-        <w:pStyle w:val="aff9"/>
-      </w:pPr>
-      <w:r>
-        <w:t xml:space="preserve">            </w:t>
-      </w:r>
-      <w:proofErr w:type="spellStart"/>
-      <w:proofErr w:type="gramStart"/>
-      <w:r>
-        <w:t>time.sleep</w:t>
-      </w:r>
-      <w:proofErr w:type="spellEnd"/>
-      <w:proofErr w:type="gramEnd"/>
-      <w:r>
-        <w:t>(1)</w:t>
-      </w:r>
-    </w:p>
-    <w:p>
-      <w:pPr>
-        <w:pStyle w:val="aff9"/>
-      </w:pPr>
-    </w:p>
-    <w:p>
-      <w:pPr>
-        <w:pStyle w:val="aff9"/>
-      </w:pPr>
-      <w:r>
-        <w:t xml:space="preserve">    def </w:t>
-      </w:r>
-      <w:proofErr w:type="spellStart"/>
-      <w:r>
-        <w:t>test_film_search</w:t>
-      </w:r>
-      <w:proofErr w:type="spellEnd"/>
-      <w:r>
-        <w:t>(self):</w:t>
-      </w:r>
-    </w:p>
-    <w:p>
-      <w:pPr>
-        <w:pStyle w:val="aff9"/>
-      </w:pPr>
-      <w:r>
-        <w:t xml:space="preserve">        </w:t>
-      </w:r>
-      <w:proofErr w:type="spellStart"/>
-      <w:r>
-        <w:t>url</w:t>
-      </w:r>
-      <w:proofErr w:type="spellEnd"/>
-      <w:r>
-        <w:t xml:space="preserve"> = 'https://www.kinopoisk.ru/'</w:t>
-      </w:r>
-    </w:p>
-    <w:p>
-      <w:pPr>
-        <w:pStyle w:val="aff9"/>
-      </w:pPr>
-      <w:r>
-        <w:t xml:space="preserve">        </w:t>
-      </w:r>
-      <w:proofErr w:type="spellStart"/>
-      <w:r>
-        <w:t>self.browser.get</w:t>
-      </w:r>
-      <w:proofErr w:type="spellEnd"/>
-      <w:r>
-        <w:t>(</w:t>
-      </w:r>
-      <w:proofErr w:type="spellStart"/>
-      <w:r>
-        <w:t>url</w:t>
-      </w:r>
-      <w:proofErr w:type="spellEnd"/>
-      <w:r>
-        <w:t>)</w:t>
-      </w:r>
-    </w:p>
-    <w:p>
-      <w:pPr>
-        <w:pStyle w:val="aff9"/>
-      </w:pPr>
-      <w:r>
-        <w:t xml:space="preserve">        </w:t>
-      </w:r>
-      <w:proofErr w:type="spellStart"/>
-      <w:proofErr w:type="gramStart"/>
-      <w:r>
-        <w:t>time.sleep</w:t>
-      </w:r>
-      <w:proofErr w:type="spellEnd"/>
-      <w:proofErr w:type="gramEnd"/>
-      <w:r>
-        <w:t>(10)</w:t>
-      </w:r>
-    </w:p>
-    <w:p>
-      <w:pPr>
-        <w:pStyle w:val="aff9"/>
-      </w:pPr>
-      <w:r>
-        <w:t xml:space="preserve">        </w:t>
-      </w:r>
-      <w:proofErr w:type="spellStart"/>
-      <w:r>
-        <w:t>search_field</w:t>
-      </w:r>
-      <w:proofErr w:type="spellEnd"/>
-      <w:r>
-        <w:t xml:space="preserve"> = </w:t>
-      </w:r>
-      <w:proofErr w:type="spellStart"/>
-      <w:r>
-        <w:t>self.</w:t>
-      </w:r>
-      <w:proofErr w:type="gramStart"/>
-      <w:r>
-        <w:t>browser.find</w:t>
-      </w:r>
-      <w:proofErr w:type="gramEnd"/>
-      <w:r>
-        <w:t>_element</w:t>
-      </w:r>
-      <w:proofErr w:type="spellEnd"/>
-      <w:r>
-        <w:t>(By.NAME, '</w:t>
-      </w:r>
-      <w:proofErr w:type="spellStart"/>
-      <w:r>
-        <w:t>kp_query</w:t>
-      </w:r>
-      <w:proofErr w:type="spellEnd"/>
-      <w:r>
-        <w:t>')</w:t>
-      </w:r>
-    </w:p>
-    <w:p>
-      <w:pPr>
-        <w:pStyle w:val="aff9"/>
-      </w:pPr>
-      <w:r>
-        <w:t xml:space="preserve">        </w:t>
-      </w:r>
-      <w:proofErr w:type="spellStart"/>
-      <w:r>
-        <w:t>search_</w:t>
-      </w:r>
-      <w:proofErr w:type="gramStart"/>
-      <w:r>
-        <w:t>field.click</w:t>
-      </w:r>
-      <w:proofErr w:type="spellEnd"/>
-      <w:proofErr w:type="gramEnd"/>
-      <w:r>
-        <w:t>()</w:t>
-      </w:r>
-    </w:p>
-    <w:p>
-      <w:pPr>
-        <w:pStyle w:val="aff9"/>
-      </w:pPr>
-      <w:r>
-        <w:t xml:space="preserve">        for </w:t>
-      </w:r>
-      <w:proofErr w:type="spellStart"/>
-      <w:r>
-        <w:t>film_name</w:t>
-      </w:r>
-      <w:proofErr w:type="spellEnd"/>
-      <w:r>
-        <w:t xml:space="preserve"> in </w:t>
-      </w:r>
-      <w:proofErr w:type="spellStart"/>
-      <w:r>
-        <w:t>real_films</w:t>
-      </w:r>
-      <w:proofErr w:type="spellEnd"/>
-      <w:r>
-        <w:t>:</w:t>
-      </w:r>
-    </w:p>
-    <w:p>
-      <w:pPr>
-        <w:pStyle w:val="aff9"/>
-      </w:pPr>
-      <w:r>
-        <w:t xml:space="preserve">            </w:t>
-      </w:r>
-      <w:proofErr w:type="spellStart"/>
-      <w:r>
-        <w:t>search_</w:t>
-      </w:r>
-      <w:proofErr w:type="gramStart"/>
-      <w:r>
-        <w:t>field.send</w:t>
-      </w:r>
-      <w:proofErr w:type="gramEnd"/>
-      <w:r>
-        <w:t>_keys</w:t>
-      </w:r>
-      <w:proofErr w:type="spellEnd"/>
-      <w:r>
-        <w:t>(</w:t>
-      </w:r>
-      <w:proofErr w:type="spellStart"/>
-      <w:r>
-        <w:t>film_name</w:t>
-      </w:r>
-      <w:proofErr w:type="spellEnd"/>
-      <w:r>
-        <w:t>)</w:t>
-      </w:r>
-    </w:p>
-    <w:p>
-      <w:pPr>
-        <w:pStyle w:val="aff9"/>
-      </w:pPr>
-      <w:r>
-        <w:t xml:space="preserve">            </w:t>
-      </w:r>
-      <w:proofErr w:type="spellStart"/>
-      <w:proofErr w:type="gramStart"/>
-      <w:r>
-        <w:t>time.sleep</w:t>
-      </w:r>
-      <w:proofErr w:type="spellEnd"/>
-      <w:proofErr w:type="gramEnd"/>
-      <w:r>
-        <w:t>(1)</w:t>
-      </w:r>
-    </w:p>
-    <w:p>
-      <w:pPr>
-        <w:pStyle w:val="aff9"/>
-      </w:pPr>
-      <w:r>
-        <w:t xml:space="preserve">            </w:t>
-      </w:r>
-      <w:proofErr w:type="spellStart"/>
-      <w:r>
-        <w:t>suggested_film_name</w:t>
-      </w:r>
-      <w:proofErr w:type="spellEnd"/>
-      <w:r>
-        <w:t xml:space="preserve"> = </w:t>
-      </w:r>
-      <w:proofErr w:type="spellStart"/>
-      <w:r>
-        <w:t>self.</w:t>
-      </w:r>
-      <w:proofErr w:type="gramStart"/>
-      <w:r>
-        <w:t>browser.find</w:t>
-      </w:r>
-      <w:proofErr w:type="gramEnd"/>
-      <w:r>
-        <w:t>_element</w:t>
-      </w:r>
-      <w:proofErr w:type="spellEnd"/>
-      <w:r>
-        <w:t>(</w:t>
-      </w:r>
-    </w:p>
-    <w:p>
-      <w:pPr>
-        <w:pStyle w:val="aff9"/>
-      </w:pPr>
-      <w:r>
-        <w:t xml:space="preserve">                </w:t>
-      </w:r>
-      <w:proofErr w:type="spellStart"/>
-      <w:r>
-        <w:t>By.CLASS_NAME</w:t>
-      </w:r>
-      <w:proofErr w:type="spellEnd"/>
-      <w:r>
-        <w:t>, 'styles_mainLink__A4Xkh').text</w:t>
-      </w:r>
-    </w:p>
-    <w:p>
-      <w:pPr>
-        <w:pStyle w:val="aff9"/>
-      </w:pPr>
-      <w:r>
-        <w:t xml:space="preserve">            </w:t>
-      </w:r>
-      <w:proofErr w:type="spellStart"/>
-      <w:proofErr w:type="gramStart"/>
-      <w:r>
-        <w:t>self.assertIn</w:t>
-      </w:r>
-      <w:proofErr w:type="spellEnd"/>
-      <w:proofErr w:type="gramEnd"/>
-      <w:r>
-        <w:t>(</w:t>
-      </w:r>
-      <w:proofErr w:type="spellStart"/>
-      <w:r>
-        <w:t>film_name</w:t>
-      </w:r>
-      <w:proofErr w:type="spellEnd"/>
-      <w:r>
-        <w:t xml:space="preserve">, </w:t>
-      </w:r>
-      <w:proofErr w:type="spellStart"/>
-      <w:r>
-        <w:t>suggested_film_name.lower</w:t>
-      </w:r>
-      <w:proofErr w:type="spellEnd"/>
-      <w:r>
-        <w:t>())</w:t>
-      </w:r>
-    </w:p>
-    <w:p>
-      <w:pPr>
-        <w:pStyle w:val="aff9"/>
-      </w:pPr>
-      <w:r>
-        <w:t xml:space="preserve">            </w:t>
-      </w:r>
-      <w:proofErr w:type="spellStart"/>
-      <w:r>
-        <w:t>search_</w:t>
-      </w:r>
-      <w:proofErr w:type="gramStart"/>
-      <w:r>
-        <w:t>field.clear</w:t>
-      </w:r>
-      <w:proofErr w:type="spellEnd"/>
-      <w:proofErr w:type="gramEnd"/>
-      <w:r>
-        <w:t>()</w:t>
-      </w:r>
-    </w:p>
-    <w:p>
-      <w:pPr>
-        <w:pStyle w:val="aff9"/>
-      </w:pPr>
-      <w:r>
-        <w:t xml:space="preserve">        for </w:t>
-      </w:r>
-      <w:proofErr w:type="spellStart"/>
-      <w:r>
-        <w:t>film_name</w:t>
-      </w:r>
-      <w:proofErr w:type="spellEnd"/>
-      <w:r>
-        <w:t xml:space="preserve"> in </w:t>
-      </w:r>
-      <w:proofErr w:type="spellStart"/>
-      <w:r>
-        <w:t>false_films</w:t>
-      </w:r>
-      <w:proofErr w:type="spellEnd"/>
-      <w:r>
-        <w:t>:</w:t>
-      </w:r>
-    </w:p>
-    <w:p>
-      <w:pPr>
-        <w:pStyle w:val="aff9"/>
-      </w:pPr>
-      <w:r>
-        <w:t xml:space="preserve">            </w:t>
-      </w:r>
-      <w:proofErr w:type="spellStart"/>
-      <w:r>
-        <w:t>search_</w:t>
-      </w:r>
-      <w:proofErr w:type="gramStart"/>
-      <w:r>
-        <w:t>field.send</w:t>
-      </w:r>
-      <w:proofErr w:type="gramEnd"/>
-      <w:r>
-        <w:t>_keys</w:t>
-      </w:r>
-      <w:proofErr w:type="spellEnd"/>
-      <w:r>
-        <w:t>(</w:t>
-      </w:r>
-      <w:proofErr w:type="spellStart"/>
-      <w:r>
-        <w:t>film_name</w:t>
-      </w:r>
-      <w:proofErr w:type="spellEnd"/>
-      <w:r>
-        <w:t>)</w:t>
-      </w:r>
-    </w:p>
-    <w:p>
-      <w:pPr>
-        <w:pStyle w:val="aff9"/>
-      </w:pPr>
-      <w:r>
-        <w:t xml:space="preserve">            </w:t>
-      </w:r>
-      <w:proofErr w:type="spellStart"/>
-      <w:proofErr w:type="gramStart"/>
-      <w:r>
-        <w:t>time.sleep</w:t>
-      </w:r>
-      <w:proofErr w:type="spellEnd"/>
-      <w:proofErr w:type="gramEnd"/>
-      <w:r>
-        <w:t>(1)</w:t>
-      </w:r>
-    </w:p>
-    <w:p>
-      <w:pPr>
-        <w:pStyle w:val="aff9"/>
-      </w:pPr>
-      <w:r>
-        <w:t xml:space="preserve">            </w:t>
-      </w:r>
-      <w:proofErr w:type="spellStart"/>
-      <w:proofErr w:type="gramStart"/>
-      <w:r>
-        <w:t>self.assertEqual</w:t>
-      </w:r>
-      <w:proofErr w:type="spellEnd"/>
-      <w:proofErr w:type="gramEnd"/>
-      <w:r>
-        <w:t>(</w:t>
-      </w:r>
-    </w:p>
-    <w:p>
-      <w:pPr>
-        <w:pStyle w:val="aff9"/>
-      </w:pPr>
-      <w:r>
-        <w:t xml:space="preserve">                </w:t>
-      </w:r>
-      <w:proofErr w:type="spellStart"/>
-      <w:r>
-        <w:t>self.</w:t>
-      </w:r>
-      <w:proofErr w:type="gramStart"/>
-      <w:r>
-        <w:t>browser.find</w:t>
-      </w:r>
-      <w:proofErr w:type="gramEnd"/>
-      <w:r>
-        <w:t>_element</w:t>
-      </w:r>
-      <w:proofErr w:type="spellEnd"/>
-      <w:r>
-        <w:t>(</w:t>
-      </w:r>
-      <w:proofErr w:type="spellStart"/>
-      <w:r>
-        <w:t>By.CLASS_NAME</w:t>
-      </w:r>
-      <w:proofErr w:type="spellEnd"/>
-      <w:r>
-        <w:t>,</w:t>
-      </w:r>
-    </w:p>
-    <w:p>
-      <w:pPr>
-        <w:pStyle w:val="aff9"/>
-        <w:rPr>
-          <w:lang w:val="ru-RU"/>
-        </w:rPr>
-      </w:pPr>
-      <w:r>
-        <w:t xml:space="preserve">                                          </w:t>
-      </w:r>
-      <w:r>
-        <w:rPr>
-          <w:lang w:val="ru-RU"/>
-        </w:rPr>
-        <w:t>'styles_emptySuggest__XEkB0').</w:t>
-      </w:r>
-      <w:proofErr w:type="spellStart"/>
-      <w:r>
-        <w:rPr>
-          <w:lang w:val="ru-RU"/>
-        </w:rPr>
-        <w:t>text</w:t>
-      </w:r>
-      <w:proofErr w:type="spellEnd"/>
-      <w:r>
-        <w:rPr>
-          <w:lang w:val="ru-RU"/>
-        </w:rPr>
-        <w:t>,</w:t>
-      </w:r>
-    </w:p>
-    <w:p>
-      <w:pPr>
-        <w:pStyle w:val="aff9"/>
-        <w:rPr>
-          <w:lang w:val="ru-RU"/>
-        </w:rPr>
-      </w:pPr>
-      <w:r>
-        <w:rPr>
-          <w:lang w:val="ru-RU"/>
-        </w:rPr>
-        <w:t>                'По вашему запросу ничего не найдено')</w:t>
-      </w:r>
-    </w:p>
-    <w:p>
-      <w:pPr>
-        <w:pStyle w:val="aff9"/>
-      </w:pPr>
-      <w:r>
-        <w:rPr>
-          <w:lang w:val="ru-RU"/>
-        </w:rPr>
-        <w:t xml:space="preserve">            </w:t>
-      </w:r>
-      <w:proofErr w:type="spellStart"/>
-      <w:r>
-        <w:t>search_</w:t>
-      </w:r>
-      <w:proofErr w:type="gramStart"/>
-      <w:r>
-        <w:t>field.clear</w:t>
-      </w:r>
-      <w:proofErr w:type="spellEnd"/>
-      <w:proofErr w:type="gramEnd"/>
-      <w:r>
-        <w:t>()</w:t>
-      </w:r>
-    </w:p>
-    <w:p>
-      <w:pPr>
-        <w:pStyle w:val="aff9"/>
-      </w:pPr>
-    </w:p>
-    <w:p>
-      <w:pPr>
-        <w:pStyle w:val="aff9"/>
-      </w:pPr>
-      <w:r>
-        <w:t xml:space="preserve">    def </w:t>
-      </w:r>
-      <w:proofErr w:type="spellStart"/>
-      <w:r>
-        <w:t>test_serial_index</w:t>
-      </w:r>
-      <w:proofErr w:type="spellEnd"/>
-      <w:r>
-        <w:t>(self):</w:t>
-      </w:r>
-    </w:p>
-    <w:p>
-      <w:pPr>
-        <w:pStyle w:val="aff9"/>
-      </w:pPr>
-      <w:r>
-        <w:t xml:space="preserve">        </w:t>
-      </w:r>
-      <w:proofErr w:type="spellStart"/>
-      <w:r>
-        <w:t>url</w:t>
-      </w:r>
-      <w:proofErr w:type="spellEnd"/>
-      <w:r>
-        <w:t xml:space="preserve"> = 'https://www.kinopoisk.ru/special/index/#/?dateFrom=2024-10-21&amp;dateTo=2024-10-27'</w:t>
-      </w:r>
-    </w:p>
-    <w:p>
-      <w:pPr>
-        <w:pStyle w:val="aff9"/>
-      </w:pPr>
-      <w:r>
-        <w:t xml:space="preserve">        </w:t>
-      </w:r>
-      <w:proofErr w:type="spellStart"/>
-      <w:r>
-        <w:t>self.browser.get</w:t>
-      </w:r>
-      <w:proofErr w:type="spellEnd"/>
-      <w:r>
-        <w:t>(</w:t>
-      </w:r>
-      <w:proofErr w:type="spellStart"/>
-      <w:r>
-        <w:t>url</w:t>
-      </w:r>
-      <w:proofErr w:type="spellEnd"/>
-      <w:r>
-        <w:t>)</w:t>
-      </w:r>
-    </w:p>
-    <w:p>
-      <w:pPr>
-        <w:pStyle w:val="aff9"/>
-      </w:pPr>
-      <w:r>
-        <w:t xml:space="preserve">        </w:t>
-      </w:r>
-      <w:proofErr w:type="spellStart"/>
-      <w:proofErr w:type="gramStart"/>
-      <w:r>
-        <w:t>time.sleep</w:t>
-      </w:r>
-      <w:proofErr w:type="spellEnd"/>
-      <w:proofErr w:type="gramEnd"/>
-      <w:r>
-        <w:t>(10)</w:t>
-      </w:r>
-    </w:p>
-    <w:p>
-      <w:pPr>
-        <w:pStyle w:val="aff9"/>
-      </w:pPr>
-      <w:r>
-        <w:t xml:space="preserve">        </w:t>
-      </w:r>
-      <w:proofErr w:type="spellStart"/>
-      <w:r>
-        <w:t>main_index</w:t>
-      </w:r>
-      <w:proofErr w:type="spellEnd"/>
-      <w:r>
-        <w:t xml:space="preserve"> = </w:t>
-      </w:r>
-      <w:proofErr w:type="gramStart"/>
-      <w:r>
-        <w:t>int(</w:t>
-      </w:r>
-      <w:proofErr w:type="gramEnd"/>
-    </w:p>
-    <w:p>
-      <w:pPr>
-        <w:pStyle w:val="aff9"/>
-      </w:pPr>
-      <w:r>
-        <w:t xml:space="preserve">            </w:t>
-      </w:r>
-      <w:proofErr w:type="spellStart"/>
-      <w:r>
-        <w:t>self.</w:t>
-      </w:r>
-      <w:proofErr w:type="gramStart"/>
-      <w:r>
-        <w:t>browser.find</w:t>
-      </w:r>
-      <w:proofErr w:type="gramEnd"/>
-      <w:r>
-        <w:t>_element</w:t>
-      </w:r>
-      <w:proofErr w:type="spellEnd"/>
-      <w:r>
-        <w:t>(</w:t>
-      </w:r>
-      <w:proofErr w:type="spellStart"/>
-      <w:r>
-        <w:t>By.CLASS_NAME</w:t>
-      </w:r>
-      <w:proofErr w:type="spellEnd"/>
-      <w:r>
-        <w:t>,</w:t>
-      </w:r>
-    </w:p>
-    <w:p>
-      <w:pPr>
-        <w:pStyle w:val="aff9"/>
-      </w:pPr>
-      <w:r>
-        <w:t>                                      'MainHeader_value__2mIDd').text)</w:t>
-      </w:r>
-    </w:p>
-    <w:p>
-      <w:pPr>
-        <w:pStyle w:val="aff9"/>
-      </w:pPr>
-      <w:r>
-        <w:t xml:space="preserve">        rows = </w:t>
-      </w:r>
-      <w:proofErr w:type="spellStart"/>
-      <w:r>
-        <w:t>self.</w:t>
-      </w:r>
-      <w:proofErr w:type="gramStart"/>
-      <w:r>
-        <w:t>browser.find</w:t>
-      </w:r>
-      <w:proofErr w:type="gramEnd"/>
-      <w:r>
-        <w:t>_elements</w:t>
-      </w:r>
-      <w:proofErr w:type="spellEnd"/>
-      <w:r>
-        <w:t>(</w:t>
-      </w:r>
-      <w:proofErr w:type="spellStart"/>
-      <w:r>
-        <w:t>By.CLASS_NAME</w:t>
-      </w:r>
-      <w:proofErr w:type="spellEnd"/>
-      <w:r>
-        <w:t>,</w:t>
-      </w:r>
-    </w:p>
-    <w:p>
-      <w:pPr>
-        <w:pStyle w:val="aff9"/>
-      </w:pPr>
-      <w:r>
-        <w:t>                                          'Table_link__Fz2Jp</w:t>
-      </w:r>
-      <w:proofErr w:type="gramStart"/>
-      <w:r>
-        <w:t>')[</w:t>
-      </w:r>
-      <w:proofErr w:type="gramEnd"/>
-      <w:r>
-        <w:t>:100]</w:t>
-      </w:r>
-    </w:p>
-    <w:p>
-      <w:pPr>
-        <w:pStyle w:val="aff9"/>
-      </w:pPr>
-      <w:r>
-        <w:t xml:space="preserve">        for </w:t>
-      </w:r>
-      <w:proofErr w:type="spellStart"/>
-      <w:r>
-        <w:t>i</w:t>
-      </w:r>
-      <w:proofErr w:type="spellEnd"/>
-      <w:r>
-        <w:t>, row in enumerate(rows):</w:t>
-      </w:r>
-    </w:p>
-    <w:p>
-      <w:pPr>
-        <w:pStyle w:val="aff9"/>
-      </w:pPr>
-      <w:r>
-        <w:t xml:space="preserve">            spans = </w:t>
-      </w:r>
-      <w:proofErr w:type="spellStart"/>
-      <w:proofErr w:type="gramStart"/>
-      <w:r>
-        <w:t>row.find</w:t>
-      </w:r>
-      <w:proofErr w:type="gramEnd"/>
-      <w:r>
-        <w:t>_elements</w:t>
-      </w:r>
-      <w:proofErr w:type="spellEnd"/>
-      <w:r>
-        <w:t>(</w:t>
-      </w:r>
-      <w:proofErr w:type="spellStart"/>
-      <w:r>
-        <w:t>By.TAG_NAME</w:t>
-      </w:r>
-      <w:proofErr w:type="spellEnd"/>
-      <w:r>
-        <w:t>, 'span')</w:t>
-      </w:r>
-    </w:p>
-    <w:p>
-      <w:pPr>
-        <w:pStyle w:val="aff9"/>
-      </w:pPr>
-      <w:r>
-        <w:t>            index = int(spans[2].text)</w:t>
-      </w:r>
-    </w:p>
-    <w:p>
-      <w:pPr>
-        <w:pStyle w:val="aff9"/>
-        <w:rPr>
-          <w:lang w:val="ru-RU"/>
-        </w:rPr>
-      </w:pPr>
-      <w:r>
-        <w:t>            percent = float(spans[3].</w:t>
-      </w:r>
-      <w:proofErr w:type="spellStart"/>
-      <w:proofErr w:type="gramStart"/>
-      <w:r>
-        <w:t>text.removesuffix</w:t>
-      </w:r>
-      <w:proofErr w:type="spellEnd"/>
-      <w:proofErr w:type="gramEnd"/>
-      <w:r>
-        <w:t>('%').replace(',',</w:t>
-      </w:r>
-    </w:p>
-    <w:p>
-      <w:pPr>
-        <w:pStyle w:val="aff7"/>
-      </w:pPr>
-      <w:r>
-        <w:lastRenderedPageBreak/>
-        <w:t>Окончание Листинга А.1</w:t>
-      </w:r>
-      <w:r>
-        <w:t xml:space="preserve"> </w:t>
-      </w:r>
-    </w:p>
-    <w:p>
-      <w:pPr>
-        <w:pStyle w:val="aff9"/>
-        <w:rPr>
-          <w:lang w:val="ru-RU"/>
-        </w:rPr>
-      </w:pPr>
-      <w:r>
-        <w:rPr>
-          <w:lang w:val="ru-RU"/>
-        </w:rPr>
-        <w:t>'.'))</w:t>
-      </w:r>
-    </w:p>
-    <w:p>
-      <w:pPr>
-        <w:pStyle w:val="aff9"/>
-      </w:pPr>
-      <w:r>
-        <w:t> </w:t>
-      </w:r>
-      <w:r>
-        <w:rPr>
-          <w:lang w:val="ru-RU"/>
-        </w:rPr>
-        <w:t xml:space="preserve"> </w:t>
-      </w:r>
-      <w:r>
-        <w:t> </w:t>
-      </w:r>
-      <w:r>
-        <w:rPr>
-          <w:lang w:val="ru-RU"/>
-        </w:rPr>
-        <w:t xml:space="preserve"> </w:t>
-      </w:r>
-      <w:r>
-        <w:t> </w:t>
-      </w:r>
-      <w:r>
-        <w:rPr>
-          <w:lang w:val="ru-RU"/>
-        </w:rPr>
-        <w:t xml:space="preserve"> </w:t>
-      </w:r>
-      <w:r>
-        <w:t> </w:t>
-      </w:r>
-      <w:r>
-        <w:rPr>
-          <w:lang w:val="ru-RU"/>
-        </w:rPr>
-        <w:t xml:space="preserve"> </w:t>
-      </w:r>
-      <w:r>
-        <w:t> </w:t>
-      </w:r>
-      <w:r>
-        <w:rPr>
-          <w:lang w:val="ru-RU"/>
-        </w:rPr>
-        <w:t xml:space="preserve"> </w:t>
-      </w:r>
-      <w:r>
-        <w:t> </w:t>
-      </w:r>
-      <w:r>
-        <w:rPr>
-          <w:lang w:val="ru-RU"/>
-        </w:rPr>
-        <w:t xml:space="preserve"> </w:t>
-      </w:r>
-      <w:proofErr w:type="spellStart"/>
-      <w:proofErr w:type="gramStart"/>
-      <w:r>
-        <w:t>self.assertAlmostEqual</w:t>
-      </w:r>
-      <w:proofErr w:type="spellEnd"/>
-      <w:proofErr w:type="gramEnd"/>
-      <w:r>
-        <w:t xml:space="preserve">(round(index / </w:t>
-      </w:r>
-      <w:proofErr w:type="spellStart"/>
-      <w:r>
-        <w:t>main_index</w:t>
-      </w:r>
-      <w:proofErr w:type="spellEnd"/>
-      <w:r>
-        <w:t xml:space="preserve"> * 100, 2), percent,</w:t>
-      </w:r>
-    </w:p>
-    <w:p>
-      <w:pPr>
-        <w:pStyle w:val="aff9"/>
-      </w:pPr>
-      <w:r>
-        <w:t>                                   1)</w:t>
-      </w:r>
-    </w:p>
-    <w:p>
-      <w:pPr>
-        <w:pStyle w:val="aff9"/>
-      </w:pPr>
-      <w:r>
-        <w:t xml:space="preserve">            </w:t>
-      </w:r>
-      <w:proofErr w:type="gramStart"/>
-      <w:r>
-        <w:t>print(</w:t>
-      </w:r>
-      <w:proofErr w:type="gramEnd"/>
-      <w:r>
-        <w:t>f'{</w:t>
-      </w:r>
-      <w:proofErr w:type="spellStart"/>
-      <w:r>
-        <w:t>i</w:t>
-      </w:r>
-      <w:proofErr w:type="spellEnd"/>
-      <w:r>
-        <w:t xml:space="preserve"> + 1} </w:t>
-      </w:r>
-      <w:r>
-        <w:rPr>
-          <w:lang w:val="ru-RU"/>
-        </w:rPr>
-        <w:t>итерация</w:t>
-      </w:r>
-      <w:r>
-        <w:t xml:space="preserve">\n </w:t>
-      </w:r>
-      <w:r>
-        <w:rPr>
-          <w:lang w:val="ru-RU"/>
-        </w:rPr>
-        <w:t>Указанное</w:t>
-      </w:r>
-      <w:r>
-        <w:t xml:space="preserve"> </w:t>
-      </w:r>
-      <w:r>
-        <w:rPr>
-          <w:lang w:val="ru-RU"/>
-        </w:rPr>
-        <w:t>значение</w:t>
-      </w:r>
-      <w:r>
-        <w:t xml:space="preserve">: {percent}, </w:t>
-      </w:r>
-      <w:r>
-        <w:rPr>
-          <w:lang w:val="ru-RU"/>
-        </w:rPr>
-        <w:t>реальное</w:t>
-      </w:r>
-      <w:r>
-        <w:t xml:space="preserve"> </w:t>
-      </w:r>
-      <w:r>
-        <w:rPr>
-          <w:lang w:val="ru-RU"/>
-        </w:rPr>
-        <w:t>значение</w:t>
-      </w:r>
-      <w:r>
-        <w:t xml:space="preserve">: {round(index / </w:t>
-      </w:r>
-      <w:proofErr w:type="spellStart"/>
-      <w:r>
-        <w:t>main_index</w:t>
-      </w:r>
-      <w:proofErr w:type="spellEnd"/>
-      <w:r>
-        <w:t xml:space="preserve"> * 100, 2)}')</w:t>
-      </w:r>
-    </w:p>
-    <w:p>
-      <w:pPr>
-        <w:pStyle w:val="aff9"/>
-      </w:pPr>
-      <w:r>
-        <w:t xml:space="preserve">            </w:t>
-      </w:r>
-      <w:proofErr w:type="spellStart"/>
-      <w:proofErr w:type="gramStart"/>
-      <w:r>
-        <w:t>time.sleep</w:t>
-      </w:r>
-      <w:proofErr w:type="spellEnd"/>
-      <w:proofErr w:type="gramEnd"/>
-      <w:r>
-        <w:t>(0.1)</w:t>
-      </w:r>
-    </w:p>
-    <w:p>
-      <w:pPr>
-        <w:pStyle w:val="aff9"/>
-      </w:pPr>
-    </w:p>
-    <w:p>
-      <w:pPr>
-        <w:pStyle w:val="aff9"/>
-      </w:pPr>
-      <w:r>
-        <w:t xml:space="preserve">    def </w:t>
-      </w:r>
-      <w:proofErr w:type="spellStart"/>
-      <w:r>
-        <w:t>tearDown</w:t>
-      </w:r>
-      <w:proofErr w:type="spellEnd"/>
-      <w:r>
-        <w:t>(self) -&gt; None:</w:t>
-      </w:r>
-    </w:p>
-    <w:p>
-      <w:pPr>
-        <w:pStyle w:val="aff9"/>
-      </w:pPr>
-      <w:r>
-        <w:t xml:space="preserve">        </w:t>
-      </w:r>
-      <w:proofErr w:type="spellStart"/>
-      <w:r>
-        <w:t>self.</w:t>
-      </w:r>
-      <w:proofErr w:type="gramStart"/>
-      <w:r>
-        <w:t>browser.close</w:t>
-      </w:r>
-      <w:proofErr w:type="spellEnd"/>
-      <w:proofErr w:type="gramEnd"/>
-      <w:r>
-        <w:t>()</w:t>
-      </w:r>
-    </w:p>
-    <w:p>
-      <w:pPr>
-        <w:pStyle w:val="aff9"/>
-      </w:pPr>
-    </w:p>
-    <w:p>
-      <w:pPr>
-        <w:pStyle w:val="aff9"/>
-      </w:pPr>
-      <w:r>
-        <w:t>if __name__ == '__main__':</w:t>
-      </w:r>
-    </w:p>
-    <w:p>
-      <w:pPr>
-        <w:pStyle w:val="aff9"/>
-        <w:rPr>
-          <w:lang w:val="ru-RU"/>
-        </w:rPr>
-      </w:pPr>
-      <w:r>
-        <w:t xml:space="preserve">    </w:t>
-      </w:r>
-      <w:proofErr w:type="spellStart"/>
-      <w:proofErr w:type="gramStart"/>
-      <w:r>
-        <w:rPr>
-          <w:lang w:val="ru-RU"/>
-        </w:rPr>
-        <w:t>unittest.main</w:t>
-      </w:r>
-      <w:proofErr w:type="spellEnd"/>
-      <w:proofErr w:type="gramEnd"/>
-      <w:r>
-        <w:rPr>
-          <w:lang w:val="ru-RU"/>
-        </w:rPr>
-        <w:t>()</w:t>
+        <w:t>unittest.main()</w:t>
       </w:r>
     </w:p>
     <w:p>
@@ -13931,6 +12507,7 @@
   <w:style w:type="character" w:default="1" w:styleId="a4">
     <w:name w:val="Default Paragraph Font"/>
     <w:uiPriority w:val="1"/>
+    <w:semiHidden/>
     <w:unhideWhenUsed/>
   </w:style>
   <w:style w:type="table" w:default="1" w:styleId="a5">
